--- a/3ο Παραδοτέο/Robustness-αλεξ-διορθωσεις.docx
+++ b/3ο Παραδοτέο/Robustness-αλεξ-διορθωσεις.docx
@@ -235,7 +235,6 @@
                         </w:rPr>
                         <w:t xml:space="preserve">. </w:t>
                       </w:r>
-                      <w:proofErr w:type="spellStart"/>
                       <w:r>
                         <w:rPr>
                           <w:color w:val="538135" w:themeColor="accent6" w:themeShade="BF"/>
@@ -243,97 +242,7 @@
                           <w:szCs w:val="14"/>
                           <w:lang w:val="el-GR"/>
                         </w:rPr>
-                        <w:t>Γενικα</w:t>
-                      </w:r>
-                      <w:proofErr w:type="spellEnd"/>
-                      <w:r>
-                        <w:rPr>
-                          <w:color w:val="538135" w:themeColor="accent6" w:themeShade="BF"/>
-                          <w:sz w:val="14"/>
-                          <w:szCs w:val="14"/>
-                          <w:lang w:val="el-GR"/>
-                        </w:rPr>
-                        <w:t xml:space="preserve">, αν </w:t>
-                      </w:r>
-                      <w:proofErr w:type="spellStart"/>
-                      <w:r>
-                        <w:rPr>
-                          <w:color w:val="538135" w:themeColor="accent6" w:themeShade="BF"/>
-                          <w:sz w:val="14"/>
-                          <w:szCs w:val="14"/>
-                          <w:lang w:val="el-GR"/>
-                        </w:rPr>
-                        <w:t>δειχνουμε</w:t>
-                      </w:r>
-                      <w:proofErr w:type="spellEnd"/>
-                      <w:r>
-                        <w:rPr>
-                          <w:color w:val="538135" w:themeColor="accent6" w:themeShade="BF"/>
-                          <w:sz w:val="14"/>
-                          <w:szCs w:val="14"/>
-                          <w:lang w:val="el-GR"/>
-                        </w:rPr>
-                        <w:t xml:space="preserve"> να </w:t>
-                      </w:r>
-                      <w:proofErr w:type="spellStart"/>
-                      <w:r>
-                        <w:rPr>
-                          <w:color w:val="538135" w:themeColor="accent6" w:themeShade="BF"/>
-                          <w:sz w:val="14"/>
-                          <w:szCs w:val="14"/>
-                          <w:lang w:val="el-GR"/>
-                        </w:rPr>
-                        <w:t>ενημερωνονται</w:t>
-                      </w:r>
-                      <w:proofErr w:type="spellEnd"/>
-                      <w:r>
-                        <w:rPr>
-                          <w:color w:val="538135" w:themeColor="accent6" w:themeShade="BF"/>
-                          <w:sz w:val="14"/>
-                          <w:szCs w:val="14"/>
-                          <w:lang w:val="el-GR"/>
-                        </w:rPr>
-                        <w:t xml:space="preserve"> οι </w:t>
-                      </w:r>
-                      <w:proofErr w:type="spellStart"/>
-                      <w:r>
-                        <w:rPr>
-                          <w:color w:val="538135" w:themeColor="accent6" w:themeShade="BF"/>
-                          <w:sz w:val="14"/>
-                          <w:szCs w:val="14"/>
-                          <w:lang w:val="el-GR"/>
-                        </w:rPr>
-                        <w:t>οντοτητες</w:t>
-                      </w:r>
-                      <w:proofErr w:type="spellEnd"/>
-                      <w:r>
-                        <w:rPr>
-                          <w:color w:val="538135" w:themeColor="accent6" w:themeShade="BF"/>
-                          <w:sz w:val="14"/>
-                          <w:szCs w:val="14"/>
-                          <w:lang w:val="el-GR"/>
-                        </w:rPr>
-                        <w:t xml:space="preserve">, </w:t>
-                      </w:r>
-                      <w:proofErr w:type="spellStart"/>
-                      <w:r>
-                        <w:rPr>
-                          <w:color w:val="538135" w:themeColor="accent6" w:themeShade="BF"/>
-                          <w:sz w:val="14"/>
-                          <w:szCs w:val="14"/>
-                          <w:lang w:val="el-GR"/>
-                        </w:rPr>
-                        <w:t>χρειαζεται</w:t>
-                      </w:r>
-                      <w:proofErr w:type="spellEnd"/>
-                      <w:r>
-                        <w:rPr>
-                          <w:color w:val="538135" w:themeColor="accent6" w:themeShade="BF"/>
-                          <w:sz w:val="14"/>
-                          <w:szCs w:val="14"/>
-                          <w:lang w:val="el-GR"/>
-                        </w:rPr>
-                        <w:t>.</w:t>
+                        <w:t>Γενικα, αν δειχνουμε να ενημερωνονται οι οντοτητες, χρειαζεται.</w:t>
                       </w:r>
                     </w:p>
                   </w:txbxContent>
@@ -676,175 +585,7 @@
                           <w:u w:val="single"/>
                           <w:lang w:val="el-GR"/>
                         </w:rPr>
-                        <w:t xml:space="preserve">δεν </w:t>
-                      </w:r>
-                      <w:proofErr w:type="spellStart"/>
-                      <w:r>
-                        <w:rPr>
-                          <w:b/>
-                          <w:color w:val="538135" w:themeColor="accent6" w:themeShade="BF"/>
-                          <w:sz w:val="16"/>
-                          <w:szCs w:val="14"/>
-                          <w:u w:val="single"/>
-                          <w:lang w:val="el-GR"/>
-                        </w:rPr>
-                        <w:t>ξερω</w:t>
-                      </w:r>
-                      <w:proofErr w:type="spellEnd"/>
-                      <w:r>
-                        <w:rPr>
-                          <w:b/>
-                          <w:color w:val="538135" w:themeColor="accent6" w:themeShade="BF"/>
-                          <w:sz w:val="16"/>
-                          <w:szCs w:val="14"/>
-                          <w:u w:val="single"/>
-                          <w:lang w:val="el-GR"/>
-                        </w:rPr>
-                        <w:t xml:space="preserve"> </w:t>
-                      </w:r>
-                      <w:proofErr w:type="spellStart"/>
-                      <w:r>
-                        <w:rPr>
-                          <w:b/>
-                          <w:color w:val="538135" w:themeColor="accent6" w:themeShade="BF"/>
-                          <w:sz w:val="16"/>
-                          <w:szCs w:val="14"/>
-                          <w:u w:val="single"/>
-                          <w:lang w:val="el-GR"/>
-                        </w:rPr>
-                        <w:t>καλου</w:t>
-                      </w:r>
-                      <w:proofErr w:type="spellEnd"/>
-                      <w:r>
-                        <w:rPr>
-                          <w:b/>
-                          <w:color w:val="538135" w:themeColor="accent6" w:themeShade="BF"/>
-                          <w:sz w:val="16"/>
-                          <w:szCs w:val="14"/>
-                          <w:u w:val="single"/>
-                          <w:lang w:val="el-GR"/>
-                        </w:rPr>
-                        <w:t xml:space="preserve"> </w:t>
-                      </w:r>
-                      <w:proofErr w:type="spellStart"/>
-                      <w:r>
-                        <w:rPr>
-                          <w:b/>
-                          <w:color w:val="538135" w:themeColor="accent6" w:themeShade="BF"/>
-                          <w:sz w:val="16"/>
-                          <w:szCs w:val="14"/>
-                          <w:u w:val="single"/>
-                          <w:lang w:val="el-GR"/>
-                        </w:rPr>
-                        <w:t>κακου</w:t>
-                      </w:r>
-                      <w:proofErr w:type="spellEnd"/>
-                      <w:r>
-                        <w:rPr>
-                          <w:b/>
-                          <w:color w:val="538135" w:themeColor="accent6" w:themeShade="BF"/>
-                          <w:sz w:val="16"/>
-                          <w:szCs w:val="14"/>
-                          <w:u w:val="single"/>
-                          <w:lang w:val="el-GR"/>
-                        </w:rPr>
-                        <w:t xml:space="preserve"> τα </w:t>
-                      </w:r>
-                      <w:proofErr w:type="spellStart"/>
-                      <w:r>
-                        <w:rPr>
-                          <w:b/>
-                          <w:color w:val="538135" w:themeColor="accent6" w:themeShade="BF"/>
-                          <w:sz w:val="16"/>
-                          <w:szCs w:val="14"/>
-                          <w:u w:val="single"/>
-                          <w:lang w:val="el-GR"/>
-                        </w:rPr>
-                        <w:t>εβαλα</w:t>
-                      </w:r>
-                      <w:proofErr w:type="spellEnd"/>
-                      <w:r>
-                        <w:rPr>
-                          <w:b/>
-                          <w:color w:val="538135" w:themeColor="accent6" w:themeShade="BF"/>
-                          <w:sz w:val="16"/>
-                          <w:szCs w:val="14"/>
-                          <w:u w:val="single"/>
-                          <w:lang w:val="el-GR"/>
-                        </w:rPr>
-                        <w:t xml:space="preserve">, το </w:t>
-                      </w:r>
-                      <w:proofErr w:type="spellStart"/>
-                      <w:r>
-                        <w:rPr>
-                          <w:b/>
-                          <w:color w:val="538135" w:themeColor="accent6" w:themeShade="BF"/>
-                          <w:sz w:val="16"/>
-                          <w:szCs w:val="14"/>
-                          <w:u w:val="single"/>
-                          <w:lang w:val="el-GR"/>
-                        </w:rPr>
-                        <w:t>συζηταμε</w:t>
-                      </w:r>
-                      <w:proofErr w:type="spellEnd"/>
-                      <w:r>
-                        <w:rPr>
-                          <w:b/>
-                          <w:color w:val="538135" w:themeColor="accent6" w:themeShade="BF"/>
-                          <w:sz w:val="16"/>
-                          <w:szCs w:val="14"/>
-                          <w:u w:val="single"/>
-                          <w:lang w:val="el-GR"/>
-                        </w:rPr>
-                        <w:t xml:space="preserve"> στην </w:t>
-                      </w:r>
-                      <w:proofErr w:type="spellStart"/>
-                      <w:r>
-                        <w:rPr>
-                          <w:b/>
-                          <w:color w:val="538135" w:themeColor="accent6" w:themeShade="BF"/>
-                          <w:sz w:val="16"/>
-                          <w:szCs w:val="14"/>
-                          <w:u w:val="single"/>
-                          <w:lang w:val="el-GR"/>
-                        </w:rPr>
-                        <w:t>επομενη</w:t>
-                      </w:r>
-                      <w:proofErr w:type="spellEnd"/>
-                      <w:r>
-                        <w:rPr>
-                          <w:b/>
-                          <w:color w:val="538135" w:themeColor="accent6" w:themeShade="BF"/>
-                          <w:sz w:val="16"/>
-                          <w:szCs w:val="14"/>
-                          <w:u w:val="single"/>
-                          <w:lang w:val="el-GR"/>
-                        </w:rPr>
-                        <w:t xml:space="preserve"> </w:t>
-                      </w:r>
-                      <w:proofErr w:type="spellStart"/>
-                      <w:r>
-                        <w:rPr>
-                          <w:b/>
-                          <w:color w:val="538135" w:themeColor="accent6" w:themeShade="BF"/>
-                          <w:sz w:val="16"/>
-                          <w:szCs w:val="14"/>
-                          <w:u w:val="single"/>
-                          <w:lang w:val="el-GR"/>
-                        </w:rPr>
-                        <w:t>συναντηση</w:t>
-                      </w:r>
-                      <w:proofErr w:type="spellEnd"/>
-                      <w:r>
-                        <w:rPr>
-                          <w:b/>
-                          <w:color w:val="538135" w:themeColor="accent6" w:themeShade="BF"/>
-                          <w:sz w:val="16"/>
-                          <w:szCs w:val="14"/>
-                          <w:u w:val="single"/>
-                          <w:lang w:val="el-GR"/>
-                        </w:rPr>
-                        <w:t>.</w:t>
+                        <w:t>δεν ξερω καλου κακου τα εβαλα, το συζηταμε στην επομενη συναντηση.</w:t>
                       </w:r>
                     </w:p>
                   </w:txbxContent>
@@ -980,53 +721,84 @@
                                 <w:szCs w:val="14"/>
                                 <w:lang w:val="el-GR"/>
                               </w:rPr>
+                              <w:t xml:space="preserve"> Τα </w:t>
+                            </w:r>
+                            <w:r>
+                              <w:rPr>
+                                <w:color w:val="7030A0"/>
+                                <w:sz w:val="14"/>
+                                <w:szCs w:val="14"/>
+                                <w:lang w:val="el-GR"/>
+                              </w:rPr>
+                              <w:t>έσοδα, κέρδος έξοδα θα πηγαίνουν κατευθείαν στην οθόνη οικονομικά και το εμφάνισε δεν θα υπάρχει γιατί ουσιαστικά αυτά εμφανίζονται στην οθόνη οικονομικά ούτως η άλλως, δεν θες να πεις στο σύστημα να στα εμφανίσει</w:t>
+                            </w:r>
+                            <w:r>
+                              <w:rPr>
+                                <w:color w:val="7030A0"/>
+                                <w:sz w:val="14"/>
+                                <w:szCs w:val="14"/>
+                                <w:lang w:val="el-GR"/>
+                              </w:rPr>
+                              <w:t xml:space="preserve">. </w:t>
+                            </w:r>
+                            <w:r>
+                              <w:rPr>
+                                <w:color w:val="7030A0"/>
+                                <w:sz w:val="14"/>
+                                <w:szCs w:val="14"/>
+                                <w:lang w:val="el-GR"/>
+                              </w:rPr>
+                              <w:t xml:space="preserve">. </w:t>
+                            </w:r>
+                            <w:r>
+                              <w:rPr>
+                                <w:color w:val="538135" w:themeColor="accent6" w:themeShade="BF"/>
+                                <w:sz w:val="14"/>
+                                <w:szCs w:val="14"/>
+                                <w:lang w:val="el-GR"/>
+                              </w:rPr>
+                              <w:t xml:space="preserve">Ναι, </w:t>
+                            </w:r>
+                            <w:proofErr w:type="spellStart"/>
+                            <w:r>
+                              <w:rPr>
+                                <w:color w:val="538135" w:themeColor="accent6" w:themeShade="BF"/>
+                                <w:sz w:val="14"/>
+                                <w:szCs w:val="14"/>
+                                <w:lang w:val="el-GR"/>
+                              </w:rPr>
+                              <w:t>αλλα</w:t>
+                            </w:r>
+                            <w:proofErr w:type="spellEnd"/>
+                            <w:r>
+                              <w:rPr>
+                                <w:color w:val="538135" w:themeColor="accent6" w:themeShade="BF"/>
+                                <w:sz w:val="14"/>
+                                <w:szCs w:val="14"/>
+                                <w:lang w:val="el-GR"/>
+                              </w:rPr>
+                              <w:t xml:space="preserve"> τα </w:t>
+                            </w:r>
+                            <w:proofErr w:type="spellStart"/>
+                            <w:r>
+                              <w:rPr>
+                                <w:color w:val="538135" w:themeColor="accent6" w:themeShade="BF"/>
+                                <w:sz w:val="14"/>
+                                <w:szCs w:val="14"/>
+                                <w:lang w:val="el-GR"/>
+                              </w:rPr>
+                              <w:t>αντικειμενα</w:t>
+                            </w:r>
+                            <w:proofErr w:type="spellEnd"/>
+                            <w:r>
+                              <w:rPr>
+                                <w:color w:val="538135" w:themeColor="accent6" w:themeShade="BF"/>
+                                <w:sz w:val="14"/>
+                                <w:szCs w:val="14"/>
+                                <w:lang w:val="el-GR"/>
+                              </w:rPr>
                               <w:t xml:space="preserve"> </w:t>
                             </w:r>
-                            <w:r>
-                              <w:rPr>
-                                <w:color w:val="7030A0"/>
-                                <w:sz w:val="14"/>
-                                <w:szCs w:val="14"/>
-                                <w:lang w:val="el-GR"/>
-                              </w:rPr>
-                              <w:t xml:space="preserve">Τα </w:t>
-                            </w:r>
-                            <w:r>
-                              <w:rPr>
-                                <w:color w:val="7030A0"/>
-                                <w:sz w:val="14"/>
-                                <w:szCs w:val="14"/>
-                                <w:lang w:val="el-GR"/>
-                              </w:rPr>
-                              <w:t>έσοδα, κέρδος έξοδα θα πηγαίνουν κατευθείαν στην οθόνη οικονομικά και το εμφάνισε δεν θα υπάρχει γιατί ουσιαστικά αυτά εμφανίζονται στην οθόνη οικονομικά ούτως η άλλως, δεν θες να πεις στο σύστημα να στα εμφανίσει</w:t>
-                            </w:r>
-                            <w:r>
-                              <w:rPr>
-                                <w:color w:val="7030A0"/>
-                                <w:sz w:val="14"/>
-                                <w:szCs w:val="14"/>
-                                <w:lang w:val="el-GR"/>
-                              </w:rPr>
-                              <w:t xml:space="preserve">. </w:t>
-                            </w:r>
-                            <w:r>
-                              <w:rPr>
-                                <w:color w:val="7030A0"/>
-                                <w:sz w:val="14"/>
-                                <w:szCs w:val="14"/>
-                                <w:lang w:val="el-GR"/>
-                              </w:rPr>
-                              <w:t xml:space="preserve">. </w:t>
-                            </w:r>
-                            <w:r>
-                              <w:rPr>
-                                <w:color w:val="538135" w:themeColor="accent6" w:themeShade="BF"/>
-                                <w:sz w:val="14"/>
-                                <w:szCs w:val="14"/>
-                                <w:lang w:val="el-GR"/>
-                              </w:rPr>
-                              <w:t xml:space="preserve">Ναι, </w:t>
-                            </w:r>
                             <w:proofErr w:type="spellStart"/>
                             <w:r>
                               <w:rPr>
@@ -1035,56 +807,7 @@
                                 <w:szCs w:val="14"/>
                                 <w:lang w:val="el-GR"/>
                               </w:rPr>
-                              <w:t>αλλα</w:t>
-                            </w:r>
-                            <w:proofErr w:type="spellEnd"/>
-                            <w:r>
-                              <w:rPr>
-                                <w:color w:val="538135" w:themeColor="accent6" w:themeShade="BF"/>
-                                <w:sz w:val="14"/>
-                                <w:szCs w:val="14"/>
-                                <w:lang w:val="el-GR"/>
-                              </w:rPr>
-                              <w:t xml:space="preserve"> τα </w:t>
-                            </w:r>
-                            <w:proofErr w:type="spellStart"/>
-                            <w:r>
-                              <w:rPr>
-                                <w:color w:val="538135" w:themeColor="accent6" w:themeShade="BF"/>
-                                <w:sz w:val="14"/>
-                                <w:szCs w:val="14"/>
-                                <w:lang w:val="el-GR"/>
-                              </w:rPr>
-                              <w:t>αντικειμενα</w:t>
-                            </w:r>
-                            <w:proofErr w:type="spellEnd"/>
-                            <w:r>
-                              <w:rPr>
-                                <w:color w:val="538135" w:themeColor="accent6" w:themeShade="BF"/>
-                                <w:sz w:val="14"/>
-                                <w:szCs w:val="14"/>
-                                <w:lang w:val="el-GR"/>
-                              </w:rPr>
-                              <w:t xml:space="preserve"> </w:t>
-                            </w:r>
-                            <w:proofErr w:type="spellStart"/>
-                            <w:r>
-                              <w:rPr>
-                                <w:color w:val="538135" w:themeColor="accent6" w:themeShade="BF"/>
-                                <w:sz w:val="14"/>
-                                <w:szCs w:val="14"/>
-                                <w:lang w:val="el-GR"/>
-                              </w:rPr>
-                              <w:t>οντο</w:t>
-                            </w:r>
-                            <w:r>
-                              <w:rPr>
-                                <w:color w:val="538135" w:themeColor="accent6" w:themeShade="BF"/>
-                                <w:sz w:val="14"/>
-                                <w:szCs w:val="14"/>
-                                <w:lang w:val="el-GR"/>
-                              </w:rPr>
-                              <w:t>τητων</w:t>
+                              <w:t>οντοτητων</w:t>
                             </w:r>
                             <w:proofErr w:type="spellEnd"/>
                             <w:r>
@@ -1459,16 +1182,7 @@
                           <w:szCs w:val="14"/>
                           <w:lang w:val="el-GR"/>
                         </w:rPr>
-                        <w:t xml:space="preserve"> </w:t>
-                      </w:r>
-                      <w:r>
-                        <w:rPr>
-                          <w:color w:val="7030A0"/>
-                          <w:sz w:val="14"/>
-                          <w:szCs w:val="14"/>
-                          <w:lang w:val="el-GR"/>
-                        </w:rPr>
-                        <w:t xml:space="preserve">Τα </w:t>
+                        <w:t xml:space="preserve"> Τα </w:t>
                       </w:r>
                       <w:r>
                         <w:rPr>
@@ -1504,298 +1218,8 @@
                           <w:szCs w:val="14"/>
                           <w:lang w:val="el-GR"/>
                         </w:rPr>
-                        <w:t xml:space="preserve">Ναι, </w:t>
+                        <w:t xml:space="preserve">Ναι, αλλα τα αντικειμενα οντοτητων δεν ενωνονται με οθονες, αρα απλα θα βαλω τις οντοτητες στο επιλογη; Θα το εκανα ετσι εξ αρχης αλλα μου φαινοταν </w:t>
                       </w:r>
-                      <w:proofErr w:type="spellStart"/>
-                      <w:r>
-                        <w:rPr>
-                          <w:color w:val="538135" w:themeColor="accent6" w:themeShade="BF"/>
-                          <w:sz w:val="14"/>
-                          <w:szCs w:val="14"/>
-                          <w:lang w:val="el-GR"/>
-                        </w:rPr>
-                        <w:t>αλλα</w:t>
-                      </w:r>
-                      <w:proofErr w:type="spellEnd"/>
-                      <w:r>
-                        <w:rPr>
-                          <w:color w:val="538135" w:themeColor="accent6" w:themeShade="BF"/>
-                          <w:sz w:val="14"/>
-                          <w:szCs w:val="14"/>
-                          <w:lang w:val="el-GR"/>
-                        </w:rPr>
-                        <w:t xml:space="preserve"> τα </w:t>
-                      </w:r>
-                      <w:proofErr w:type="spellStart"/>
-                      <w:r>
-                        <w:rPr>
-                          <w:color w:val="538135" w:themeColor="accent6" w:themeShade="BF"/>
-                          <w:sz w:val="14"/>
-                          <w:szCs w:val="14"/>
-                          <w:lang w:val="el-GR"/>
-                        </w:rPr>
-                        <w:t>αντικειμενα</w:t>
-                      </w:r>
-                      <w:proofErr w:type="spellEnd"/>
-                      <w:r>
-                        <w:rPr>
-                          <w:color w:val="538135" w:themeColor="accent6" w:themeShade="BF"/>
-                          <w:sz w:val="14"/>
-                          <w:szCs w:val="14"/>
-                          <w:lang w:val="el-GR"/>
-                        </w:rPr>
-                        <w:t xml:space="preserve"> </w:t>
-                      </w:r>
-                      <w:proofErr w:type="spellStart"/>
-                      <w:r>
-                        <w:rPr>
-                          <w:color w:val="538135" w:themeColor="accent6" w:themeShade="BF"/>
-                          <w:sz w:val="14"/>
-                          <w:szCs w:val="14"/>
-                          <w:lang w:val="el-GR"/>
-                        </w:rPr>
-                        <w:t>οντο</w:t>
-                      </w:r>
-                      <w:r>
-                        <w:rPr>
-                          <w:color w:val="538135" w:themeColor="accent6" w:themeShade="BF"/>
-                          <w:sz w:val="14"/>
-                          <w:szCs w:val="14"/>
-                          <w:lang w:val="el-GR"/>
-                        </w:rPr>
-                        <w:t>τητων</w:t>
-                      </w:r>
-                      <w:proofErr w:type="spellEnd"/>
-                      <w:r>
-                        <w:rPr>
-                          <w:color w:val="538135" w:themeColor="accent6" w:themeShade="BF"/>
-                          <w:sz w:val="14"/>
-                          <w:szCs w:val="14"/>
-                          <w:lang w:val="el-GR"/>
-                        </w:rPr>
-                        <w:t xml:space="preserve"> δεν </w:t>
-                      </w:r>
-                      <w:proofErr w:type="spellStart"/>
-                      <w:r>
-                        <w:rPr>
-                          <w:color w:val="538135" w:themeColor="accent6" w:themeShade="BF"/>
-                          <w:sz w:val="14"/>
-                          <w:szCs w:val="14"/>
-                          <w:lang w:val="el-GR"/>
-                        </w:rPr>
-                        <w:t>ενωνονται</w:t>
-                      </w:r>
-                      <w:proofErr w:type="spellEnd"/>
-                      <w:r>
-                        <w:rPr>
-                          <w:color w:val="538135" w:themeColor="accent6" w:themeShade="BF"/>
-                          <w:sz w:val="14"/>
-                          <w:szCs w:val="14"/>
-                          <w:lang w:val="el-GR"/>
-                        </w:rPr>
-                        <w:t xml:space="preserve"> με </w:t>
-                      </w:r>
-                      <w:proofErr w:type="spellStart"/>
-                      <w:r>
-                        <w:rPr>
-                          <w:color w:val="538135" w:themeColor="accent6" w:themeShade="BF"/>
-                          <w:sz w:val="14"/>
-                          <w:szCs w:val="14"/>
-                          <w:lang w:val="el-GR"/>
-                        </w:rPr>
-                        <w:t>οθονες</w:t>
-                      </w:r>
-                      <w:proofErr w:type="spellEnd"/>
-                      <w:r>
-                        <w:rPr>
-                          <w:color w:val="538135" w:themeColor="accent6" w:themeShade="BF"/>
-                          <w:sz w:val="14"/>
-                          <w:szCs w:val="14"/>
-                          <w:lang w:val="el-GR"/>
-                        </w:rPr>
-                        <w:t xml:space="preserve">, </w:t>
-                      </w:r>
-                      <w:proofErr w:type="spellStart"/>
-                      <w:r>
-                        <w:rPr>
-                          <w:color w:val="538135" w:themeColor="accent6" w:themeShade="BF"/>
-                          <w:sz w:val="14"/>
-                          <w:szCs w:val="14"/>
-                          <w:lang w:val="el-GR"/>
-                        </w:rPr>
-                        <w:t>αρα</w:t>
-                      </w:r>
-                      <w:proofErr w:type="spellEnd"/>
-                      <w:r>
-                        <w:rPr>
-                          <w:color w:val="538135" w:themeColor="accent6" w:themeShade="BF"/>
-                          <w:sz w:val="14"/>
-                          <w:szCs w:val="14"/>
-                          <w:lang w:val="el-GR"/>
-                        </w:rPr>
-                        <w:t xml:space="preserve"> </w:t>
-                      </w:r>
-                      <w:proofErr w:type="spellStart"/>
-                      <w:r>
-                        <w:rPr>
-                          <w:color w:val="538135" w:themeColor="accent6" w:themeShade="BF"/>
-                          <w:sz w:val="14"/>
-                          <w:szCs w:val="14"/>
-                          <w:lang w:val="el-GR"/>
-                        </w:rPr>
-                        <w:t>απλα</w:t>
-                      </w:r>
-                      <w:proofErr w:type="spellEnd"/>
-                      <w:r>
-                        <w:rPr>
-                          <w:color w:val="538135" w:themeColor="accent6" w:themeShade="BF"/>
-                          <w:sz w:val="14"/>
-                          <w:szCs w:val="14"/>
-                          <w:lang w:val="el-GR"/>
-                        </w:rPr>
-                        <w:t xml:space="preserve"> θα </w:t>
-                      </w:r>
-                      <w:proofErr w:type="spellStart"/>
-                      <w:r>
-                        <w:rPr>
-                          <w:color w:val="538135" w:themeColor="accent6" w:themeShade="BF"/>
-                          <w:sz w:val="14"/>
-                          <w:szCs w:val="14"/>
-                          <w:lang w:val="el-GR"/>
-                        </w:rPr>
-                        <w:t>βαλω</w:t>
-                      </w:r>
-                      <w:proofErr w:type="spellEnd"/>
-                      <w:r>
-                        <w:rPr>
-                          <w:color w:val="538135" w:themeColor="accent6" w:themeShade="BF"/>
-                          <w:sz w:val="14"/>
-                          <w:szCs w:val="14"/>
-                          <w:lang w:val="el-GR"/>
-                        </w:rPr>
-                        <w:t xml:space="preserve"> τις </w:t>
-                      </w:r>
-                      <w:proofErr w:type="spellStart"/>
-                      <w:r>
-                        <w:rPr>
-                          <w:color w:val="538135" w:themeColor="accent6" w:themeShade="BF"/>
-                          <w:sz w:val="14"/>
-                          <w:szCs w:val="14"/>
-                          <w:lang w:val="el-GR"/>
-                        </w:rPr>
-                        <w:t>οντοτητες</w:t>
-                      </w:r>
-                      <w:proofErr w:type="spellEnd"/>
-                      <w:r>
-                        <w:rPr>
-                          <w:color w:val="538135" w:themeColor="accent6" w:themeShade="BF"/>
-                          <w:sz w:val="14"/>
-                          <w:szCs w:val="14"/>
-                          <w:lang w:val="el-GR"/>
-                        </w:rPr>
-                        <w:t xml:space="preserve"> στο </w:t>
-                      </w:r>
-                      <w:proofErr w:type="spellStart"/>
-                      <w:r>
-                        <w:rPr>
-                          <w:color w:val="538135" w:themeColor="accent6" w:themeShade="BF"/>
-                          <w:sz w:val="14"/>
-                          <w:szCs w:val="14"/>
-                          <w:lang w:val="el-GR"/>
-                        </w:rPr>
-                        <w:t>επιλογη</w:t>
-                      </w:r>
-                      <w:proofErr w:type="spellEnd"/>
-                      <w:r>
-                        <w:rPr>
-                          <w:color w:val="538135" w:themeColor="accent6" w:themeShade="BF"/>
-                          <w:sz w:val="14"/>
-                          <w:szCs w:val="14"/>
-                          <w:lang w:val="el-GR"/>
-                        </w:rPr>
-                        <w:t xml:space="preserve">; Θα το εκανα </w:t>
-                      </w:r>
-                      <w:proofErr w:type="spellStart"/>
-                      <w:r>
-                        <w:rPr>
-                          <w:color w:val="538135" w:themeColor="accent6" w:themeShade="BF"/>
-                          <w:sz w:val="14"/>
-                          <w:szCs w:val="14"/>
-                          <w:lang w:val="el-GR"/>
-                        </w:rPr>
-                        <w:t>ετσι</w:t>
-                      </w:r>
-                      <w:proofErr w:type="spellEnd"/>
-                      <w:r>
-                        <w:rPr>
-                          <w:color w:val="538135" w:themeColor="accent6" w:themeShade="BF"/>
-                          <w:sz w:val="14"/>
-                          <w:szCs w:val="14"/>
-                          <w:lang w:val="el-GR"/>
-                        </w:rPr>
-                        <w:t xml:space="preserve"> εξ </w:t>
-                      </w:r>
-                      <w:proofErr w:type="spellStart"/>
-                      <w:r>
-                        <w:rPr>
-                          <w:color w:val="538135" w:themeColor="accent6" w:themeShade="BF"/>
-                          <w:sz w:val="14"/>
-                          <w:szCs w:val="14"/>
-                          <w:lang w:val="el-GR"/>
-                        </w:rPr>
-                        <w:t>αρχης</w:t>
-                      </w:r>
-                      <w:proofErr w:type="spellEnd"/>
-                      <w:r>
-                        <w:rPr>
-                          <w:color w:val="538135" w:themeColor="accent6" w:themeShade="BF"/>
-                          <w:sz w:val="14"/>
-                          <w:szCs w:val="14"/>
-                          <w:lang w:val="el-GR"/>
-                        </w:rPr>
-                        <w:t xml:space="preserve"> </w:t>
-                      </w:r>
-                      <w:proofErr w:type="spellStart"/>
-                      <w:r>
-                        <w:rPr>
-                          <w:color w:val="538135" w:themeColor="accent6" w:themeShade="BF"/>
-                          <w:sz w:val="14"/>
-                          <w:szCs w:val="14"/>
-                          <w:lang w:val="el-GR"/>
-                        </w:rPr>
-                        <w:t>αλλα</w:t>
-                      </w:r>
-                      <w:proofErr w:type="spellEnd"/>
-                      <w:r>
-                        <w:rPr>
-                          <w:color w:val="538135" w:themeColor="accent6" w:themeShade="BF"/>
-                          <w:sz w:val="14"/>
-                          <w:szCs w:val="14"/>
-                          <w:lang w:val="el-GR"/>
-                        </w:rPr>
-                        <w:t xml:space="preserve"> μου </w:t>
-                      </w:r>
-                      <w:proofErr w:type="spellStart"/>
-                      <w:r>
-                        <w:rPr>
-                          <w:color w:val="538135" w:themeColor="accent6" w:themeShade="BF"/>
-                          <w:sz w:val="14"/>
-                          <w:szCs w:val="14"/>
-                          <w:lang w:val="el-GR"/>
-                        </w:rPr>
-                        <w:t>φαινοταν</w:t>
-                      </w:r>
-                      <w:proofErr w:type="spellEnd"/>
-                      <w:r>
-                        <w:rPr>
-                          <w:color w:val="538135" w:themeColor="accent6" w:themeShade="BF"/>
-                          <w:sz w:val="14"/>
-                          <w:szCs w:val="14"/>
-                          <w:lang w:val="el-GR"/>
-                        </w:rPr>
-                        <w:t xml:space="preserve"> </w:t>
-                      </w:r>
-                      <w:proofErr w:type="spellStart"/>
                       <w:r>
                         <w:rPr>
                           <w:b/>
@@ -1805,19 +1229,7 @@
                           <w:u w:val="single"/>
                           <w:lang w:val="el-GR"/>
                         </w:rPr>
-                        <w:t>δυσνοητο</w:t>
-                      </w:r>
-                      <w:proofErr w:type="spellEnd"/>
-                      <w:r>
-                        <w:rPr>
-                          <w:b/>
-                          <w:color w:val="538135" w:themeColor="accent6" w:themeShade="BF"/>
-                          <w:sz w:val="16"/>
-                          <w:szCs w:val="14"/>
-                          <w:u w:val="single"/>
-                          <w:lang w:val="el-GR"/>
-                        </w:rPr>
-                        <w:t>.</w:t>
+                        <w:t>δυσνοητο.</w:t>
                       </w:r>
                     </w:p>
                     <w:p>
@@ -2198,16 +1610,7 @@
                                 <w:szCs w:val="14"/>
                                 <w:lang w:val="el-GR"/>
                               </w:rPr>
-                              <w:t xml:space="preserve">. </w:t>
-                            </w:r>
-                            <w:r>
-                              <w:rPr>
-                                <w:color w:val="7030A0"/>
-                                <w:sz w:val="14"/>
-                                <w:szCs w:val="14"/>
-                                <w:lang w:val="el-GR"/>
-                              </w:rPr>
-                              <w:t xml:space="preserve">Κι εδώ, εγώ, θα έβαζα ένα ακόμη ελέγχου: </w:t>
+                              <w:t xml:space="preserve">. Κι εδώ, εγώ, θα έβαζα ένα ακόμη ελέγχου: </w:t>
                             </w:r>
                             <w:r>
                               <w:rPr>
@@ -2355,16 +1758,7 @@
                           <w:szCs w:val="14"/>
                           <w:lang w:val="el-GR"/>
                         </w:rPr>
-                        <w:t xml:space="preserve">. </w:t>
-                      </w:r>
-                      <w:r>
-                        <w:rPr>
-                          <w:color w:val="7030A0"/>
-                          <w:sz w:val="14"/>
-                          <w:szCs w:val="14"/>
-                          <w:lang w:val="el-GR"/>
-                        </w:rPr>
-                        <w:t xml:space="preserve">Κι εδώ, εγώ, θα έβαζα ένα ακόμη ελέγχου: </w:t>
+                        <w:t xml:space="preserve">. Κι εδώ, εγώ, θα έβαζα ένα ακόμη ελέγχου: </w:t>
                       </w:r>
                       <w:r>
                         <w:rPr>
@@ -3118,7 +2512,7 @@
                     </pic:cNvPicPr>
                   </pic:nvPicPr>
                   <pic:blipFill>
-                    <a:blip r:embed="rId6" cstate="print">
+                    <a:blip r:embed="rId8" cstate="print">
                       <a:extLst>
                         <a:ext uri="{28A0092B-C50C-407E-A947-70E740481C1C}">
                           <a14:useLocalDpi xmlns:a14="http://schemas.microsoft.com/office/drawing/2010/main" val="0"/>
@@ -3510,7 +2904,6 @@
                         </w:rPr>
                         <w:t xml:space="preserve"> </w:t>
                       </w:r>
-                      <w:proofErr w:type="spellStart"/>
                       <w:r>
                         <w:rPr>
                           <w:color w:val="538135" w:themeColor="accent6" w:themeShade="BF"/>
@@ -3518,137 +2911,7 @@
                           <w:szCs w:val="14"/>
                           <w:lang w:val="el-GR"/>
                         </w:rPr>
-                        <w:t>Σωστη</w:t>
-                      </w:r>
-                      <w:proofErr w:type="spellEnd"/>
-                      <w:r>
-                        <w:rPr>
-                          <w:color w:val="538135" w:themeColor="accent6" w:themeShade="BF"/>
-                          <w:sz w:val="14"/>
-                          <w:szCs w:val="14"/>
-                          <w:lang w:val="el-GR"/>
-                        </w:rPr>
-                        <w:t xml:space="preserve"> </w:t>
-                      </w:r>
-                      <w:proofErr w:type="spellStart"/>
-                      <w:r>
-                        <w:rPr>
-                          <w:color w:val="538135" w:themeColor="accent6" w:themeShade="BF"/>
-                          <w:sz w:val="14"/>
-                          <w:szCs w:val="14"/>
-                          <w:lang w:val="el-GR"/>
-                        </w:rPr>
-                        <w:t>σκεψη</w:t>
-                      </w:r>
-                      <w:proofErr w:type="spellEnd"/>
-                      <w:r>
-                        <w:rPr>
-                          <w:color w:val="538135" w:themeColor="accent6" w:themeShade="BF"/>
-                          <w:sz w:val="14"/>
-                          <w:szCs w:val="14"/>
-                          <w:lang w:val="el-GR"/>
-                        </w:rPr>
-                        <w:t xml:space="preserve">, αν και δεν είναι </w:t>
-                      </w:r>
-                      <w:proofErr w:type="spellStart"/>
-                      <w:r>
-                        <w:rPr>
-                          <w:color w:val="538135" w:themeColor="accent6" w:themeShade="BF"/>
-                          <w:sz w:val="14"/>
-                          <w:szCs w:val="14"/>
-                          <w:lang w:val="el-GR"/>
-                        </w:rPr>
-                        <w:t>τπτ</w:t>
-                      </w:r>
-                      <w:proofErr w:type="spellEnd"/>
-                      <w:r>
-                        <w:rPr>
-                          <w:color w:val="538135" w:themeColor="accent6" w:themeShade="BF"/>
-                          <w:sz w:val="14"/>
-                          <w:szCs w:val="14"/>
-                          <w:lang w:val="el-GR"/>
-                        </w:rPr>
-                        <w:t xml:space="preserve"> να μπουν σε </w:t>
-                      </w:r>
-                      <w:proofErr w:type="spellStart"/>
-                      <w:r>
-                        <w:rPr>
-                          <w:color w:val="538135" w:themeColor="accent6" w:themeShade="BF"/>
-                          <w:sz w:val="14"/>
-                          <w:szCs w:val="14"/>
-                          <w:lang w:val="el-GR"/>
-                        </w:rPr>
-                        <w:t>διαφορετικα</w:t>
-                      </w:r>
-                      <w:proofErr w:type="spellEnd"/>
-                      <w:r>
-                        <w:rPr>
-                          <w:color w:val="538135" w:themeColor="accent6" w:themeShade="BF"/>
-                          <w:sz w:val="14"/>
-                          <w:szCs w:val="14"/>
-                          <w:lang w:val="el-GR"/>
-                        </w:rPr>
-                        <w:t xml:space="preserve"> </w:t>
-                      </w:r>
-                      <w:proofErr w:type="spellStart"/>
-                      <w:r>
-                        <w:rPr>
-                          <w:color w:val="538135" w:themeColor="accent6" w:themeShade="BF"/>
-                          <w:sz w:val="14"/>
-                          <w:szCs w:val="14"/>
-                          <w:lang w:val="el-GR"/>
-                        </w:rPr>
-                        <w:t>σχηματα</w:t>
-                      </w:r>
-                      <w:proofErr w:type="spellEnd"/>
-                      <w:r>
-                        <w:rPr>
-                          <w:color w:val="538135" w:themeColor="accent6" w:themeShade="BF"/>
-                          <w:sz w:val="14"/>
-                          <w:szCs w:val="14"/>
-                          <w:lang w:val="el-GR"/>
-                        </w:rPr>
-                        <w:t xml:space="preserve"> ένα </w:t>
-                      </w:r>
-                      <w:proofErr w:type="spellStart"/>
-                      <w:r>
-                        <w:rPr>
-                          <w:color w:val="538135" w:themeColor="accent6" w:themeShade="BF"/>
-                          <w:sz w:val="14"/>
-                          <w:szCs w:val="14"/>
-                          <w:lang w:val="el-GR"/>
-                        </w:rPr>
-                        <w:t>κοπι</w:t>
-                      </w:r>
-                      <w:proofErr w:type="spellEnd"/>
-                      <w:r>
-                        <w:rPr>
-                          <w:color w:val="538135" w:themeColor="accent6" w:themeShade="BF"/>
-                          <w:sz w:val="14"/>
-                          <w:szCs w:val="14"/>
-                          <w:lang w:val="el-GR"/>
-                        </w:rPr>
-                        <w:t xml:space="preserve"> </w:t>
-                      </w:r>
-                      <w:proofErr w:type="spellStart"/>
-                      <w:r>
-                        <w:rPr>
-                          <w:color w:val="538135" w:themeColor="accent6" w:themeShade="BF"/>
-                          <w:sz w:val="14"/>
-                          <w:szCs w:val="14"/>
-                          <w:lang w:val="el-GR"/>
-                        </w:rPr>
-                        <w:t>παστα</w:t>
-                      </w:r>
-                      <w:proofErr w:type="spellEnd"/>
-                      <w:r>
-                        <w:rPr>
-                          <w:color w:val="538135" w:themeColor="accent6" w:themeShade="BF"/>
-                          <w:sz w:val="14"/>
-                          <w:szCs w:val="14"/>
-                          <w:lang w:val="el-GR"/>
-                        </w:rPr>
-                        <w:t xml:space="preserve"> είναι.</w:t>
+                        <w:t>Σωστη σκεψη, αν και δεν είναι τπτ να μπουν σε διαφορετικα σχηματα ένα κοπι παστα είναι.</w:t>
                       </w:r>
                       <w:r>
                         <w:rPr>
@@ -3677,7 +2940,6 @@
                         </w:rPr>
                         <w:t xml:space="preserve"> Κι προσπάθησε να έχεις λέξεις που εξηγούν τι κάνει ο χρήστης, πχ επιλογή, και να γίνει πιο απλό ώστε να μην μπλέκονται μεταξύ τους τα βελάκια.  Στο δικό μου προτίμησα, παρόλο που πολλές ροές καταλήγουν στο ίδιο, να τις ξεχωρίσω. Αν θες μπορείς να το δεις, το έχω στο </w:t>
                       </w:r>
-                      <w:proofErr w:type="spellStart"/>
                       <w:r>
                         <w:rPr>
                           <w:color w:val="7030A0"/>
@@ -3687,7 +2949,6 @@
                         </w:rPr>
                         <w:t>github</w:t>
                       </w:r>
-                      <w:proofErr w:type="spellEnd"/>
                       <w:r>
                         <w:rPr>
                           <w:color w:val="7030A0"/>
@@ -4091,167 +3352,7 @@
                           <w:szCs w:val="14"/>
                           <w:lang w:val="el-GR"/>
                         </w:rPr>
-                        <w:t xml:space="preserve">Δεν εχω </w:t>
-                      </w:r>
-                      <w:proofErr w:type="spellStart"/>
-                      <w:r>
-                        <w:rPr>
-                          <w:color w:val="538135" w:themeColor="accent6" w:themeShade="BF"/>
-                          <w:sz w:val="14"/>
-                          <w:szCs w:val="14"/>
-                          <w:lang w:val="el-GR"/>
-                        </w:rPr>
-                        <w:t>ιδεα</w:t>
-                      </w:r>
-                      <w:proofErr w:type="spellEnd"/>
-                      <w:r>
-                        <w:rPr>
-                          <w:color w:val="538135" w:themeColor="accent6" w:themeShade="BF"/>
-                          <w:sz w:val="14"/>
-                          <w:szCs w:val="14"/>
-                          <w:lang w:val="el-GR"/>
-                        </w:rPr>
-                        <w:t xml:space="preserve">, αν </w:t>
-                      </w:r>
-                      <w:proofErr w:type="spellStart"/>
-                      <w:r>
-                        <w:rPr>
-                          <w:color w:val="538135" w:themeColor="accent6" w:themeShade="BF"/>
-                          <w:sz w:val="14"/>
-                          <w:szCs w:val="14"/>
-                          <w:lang w:val="el-GR"/>
-                        </w:rPr>
-                        <w:t>γινεται</w:t>
-                      </w:r>
-                      <w:proofErr w:type="spellEnd"/>
-                      <w:r>
-                        <w:rPr>
-                          <w:color w:val="538135" w:themeColor="accent6" w:themeShade="BF"/>
-                          <w:sz w:val="14"/>
-                          <w:szCs w:val="14"/>
-                          <w:lang w:val="el-GR"/>
-                        </w:rPr>
-                        <w:t xml:space="preserve"> </w:t>
-                      </w:r>
-                      <w:proofErr w:type="spellStart"/>
-                      <w:r>
-                        <w:rPr>
-                          <w:color w:val="538135" w:themeColor="accent6" w:themeShade="BF"/>
-                          <w:sz w:val="14"/>
-                          <w:szCs w:val="14"/>
-                          <w:lang w:val="el-GR"/>
-                        </w:rPr>
-                        <w:t>αλλα</w:t>
-                      </w:r>
-                      <w:proofErr w:type="spellEnd"/>
-                      <w:r>
-                        <w:rPr>
-                          <w:color w:val="538135" w:themeColor="accent6" w:themeShade="BF"/>
-                          <w:sz w:val="14"/>
-                          <w:szCs w:val="14"/>
-                          <w:lang w:val="el-GR"/>
-                        </w:rPr>
-                        <w:t xml:space="preserve"> </w:t>
-                      </w:r>
-                      <w:proofErr w:type="spellStart"/>
-                      <w:r>
-                        <w:rPr>
-                          <w:color w:val="538135" w:themeColor="accent6" w:themeShade="BF"/>
-                          <w:sz w:val="14"/>
-                          <w:szCs w:val="14"/>
-                          <w:lang w:val="el-GR"/>
-                        </w:rPr>
-                        <w:t>βγαζει</w:t>
-                      </w:r>
-                      <w:proofErr w:type="spellEnd"/>
-                      <w:r>
-                        <w:rPr>
-                          <w:color w:val="538135" w:themeColor="accent6" w:themeShade="BF"/>
-                          <w:sz w:val="14"/>
-                          <w:szCs w:val="14"/>
-                          <w:lang w:val="el-GR"/>
-                        </w:rPr>
-                        <w:t xml:space="preserve"> </w:t>
-                      </w:r>
-                      <w:proofErr w:type="spellStart"/>
-                      <w:r>
-                        <w:rPr>
-                          <w:color w:val="538135" w:themeColor="accent6" w:themeShade="BF"/>
-                          <w:sz w:val="14"/>
-                          <w:szCs w:val="14"/>
-                          <w:lang w:val="el-GR"/>
-                        </w:rPr>
-                        <w:t>νοημα</w:t>
-                      </w:r>
-                      <w:proofErr w:type="spellEnd"/>
-                      <w:r>
-                        <w:rPr>
-                          <w:color w:val="538135" w:themeColor="accent6" w:themeShade="BF"/>
-                          <w:sz w:val="14"/>
-                          <w:szCs w:val="14"/>
-                          <w:lang w:val="el-GR"/>
-                        </w:rPr>
-                        <w:t xml:space="preserve"> σαν </w:t>
-                      </w:r>
-                      <w:proofErr w:type="spellStart"/>
-                      <w:r>
-                        <w:rPr>
-                          <w:color w:val="538135" w:themeColor="accent6" w:themeShade="BF"/>
-                          <w:sz w:val="14"/>
-                          <w:szCs w:val="14"/>
-                          <w:lang w:val="el-GR"/>
-                        </w:rPr>
-                        <w:t>αναπαρασταση</w:t>
-                      </w:r>
-                      <w:proofErr w:type="spellEnd"/>
-                      <w:r>
-                        <w:rPr>
-                          <w:color w:val="538135" w:themeColor="accent6" w:themeShade="BF"/>
-                          <w:sz w:val="14"/>
-                          <w:szCs w:val="14"/>
-                          <w:lang w:val="el-GR"/>
-                        </w:rPr>
-                        <w:t xml:space="preserve">, να το </w:t>
-                      </w:r>
-                      <w:proofErr w:type="spellStart"/>
-                      <w:r>
-                        <w:rPr>
-                          <w:color w:val="538135" w:themeColor="accent6" w:themeShade="BF"/>
-                          <w:sz w:val="14"/>
-                          <w:szCs w:val="14"/>
-                          <w:lang w:val="el-GR"/>
-                        </w:rPr>
-                        <w:t>συζητησουμε</w:t>
-                      </w:r>
-                      <w:proofErr w:type="spellEnd"/>
-                      <w:r>
-                        <w:rPr>
-                          <w:color w:val="538135" w:themeColor="accent6" w:themeShade="BF"/>
-                          <w:sz w:val="14"/>
-                          <w:szCs w:val="14"/>
-                          <w:lang w:val="el-GR"/>
-                        </w:rPr>
-                        <w:t xml:space="preserve">, δεν είναι </w:t>
-                      </w:r>
-                      <w:proofErr w:type="spellStart"/>
-                      <w:r>
-                        <w:rPr>
-                          <w:color w:val="538135" w:themeColor="accent6" w:themeShade="BF"/>
-                          <w:sz w:val="14"/>
-                          <w:szCs w:val="14"/>
-                          <w:lang w:val="el-GR"/>
-                        </w:rPr>
-                        <w:t>τπτ</w:t>
-                      </w:r>
-                      <w:proofErr w:type="spellEnd"/>
-                      <w:r>
-                        <w:rPr>
-                          <w:color w:val="538135" w:themeColor="accent6" w:themeShade="BF"/>
-                          <w:sz w:val="14"/>
-                          <w:szCs w:val="14"/>
-                          <w:lang w:val="el-GR"/>
-                        </w:rPr>
-                        <w:t xml:space="preserve"> να βγει.</w:t>
+                        <w:t>Δεν εχω ιδεα, αν γινεται αλλα βγαζει νοημα σαν αναπαρασταση, να το συζητησουμε, δεν είναι τπτ να βγει.</w:t>
                       </w:r>
                     </w:p>
                   </w:txbxContent>
@@ -4424,7 +3525,6 @@
                         <w:br/>
                         <w:t xml:space="preserve">Και γενικά να λες επιλογή κλήσης, επιλογή αποστολής μηνύματος </w:t>
                       </w:r>
-                      <w:proofErr w:type="spellStart"/>
                       <w:r>
                         <w:rPr>
                           <w:color w:val="7030A0"/>
@@ -4434,7 +3534,6 @@
                         </w:rPr>
                         <w:t>κτλπ</w:t>
                       </w:r>
-                      <w:proofErr w:type="spellEnd"/>
                       <w:r>
                         <w:rPr>
                           <w:color w:val="7030A0"/>
@@ -4955,167 +4054,7 @@
                           <w:szCs w:val="14"/>
                           <w:lang w:val="el-GR"/>
                         </w:rPr>
-                        <w:t xml:space="preserve">για να </w:t>
-                      </w:r>
-                      <w:proofErr w:type="spellStart"/>
-                      <w:r>
-                        <w:rPr>
-                          <w:color w:val="538135" w:themeColor="accent6" w:themeShade="BF"/>
-                          <w:sz w:val="14"/>
-                          <w:szCs w:val="14"/>
-                          <w:lang w:val="el-GR"/>
-                        </w:rPr>
-                        <w:t>παει</w:t>
-                      </w:r>
-                      <w:proofErr w:type="spellEnd"/>
-                      <w:r>
-                        <w:rPr>
-                          <w:color w:val="538135" w:themeColor="accent6" w:themeShade="BF"/>
-                          <w:sz w:val="14"/>
-                          <w:szCs w:val="14"/>
-                          <w:lang w:val="el-GR"/>
-                        </w:rPr>
-                        <w:t xml:space="preserve"> σε </w:t>
-                      </w:r>
-                      <w:proofErr w:type="spellStart"/>
-                      <w:r>
-                        <w:rPr>
-                          <w:color w:val="538135" w:themeColor="accent6" w:themeShade="BF"/>
-                          <w:sz w:val="14"/>
-                          <w:szCs w:val="14"/>
-                          <w:lang w:val="el-GR"/>
-                        </w:rPr>
-                        <w:t>ατομικη</w:t>
-                      </w:r>
-                      <w:proofErr w:type="spellEnd"/>
-                      <w:r>
-                        <w:rPr>
-                          <w:color w:val="538135" w:themeColor="accent6" w:themeShade="BF"/>
-                          <w:sz w:val="14"/>
-                          <w:szCs w:val="14"/>
-                          <w:lang w:val="el-GR"/>
-                        </w:rPr>
-                        <w:t xml:space="preserve"> </w:t>
-                      </w:r>
-                      <w:proofErr w:type="spellStart"/>
-                      <w:r>
-                        <w:rPr>
-                          <w:color w:val="538135" w:themeColor="accent6" w:themeShade="BF"/>
-                          <w:sz w:val="14"/>
-                          <w:szCs w:val="14"/>
-                          <w:lang w:val="el-GR"/>
-                        </w:rPr>
-                        <w:t>συνομιλια</w:t>
-                      </w:r>
-                      <w:proofErr w:type="spellEnd"/>
-                      <w:r>
-                        <w:rPr>
-                          <w:color w:val="538135" w:themeColor="accent6" w:themeShade="BF"/>
-                          <w:sz w:val="14"/>
-                          <w:szCs w:val="14"/>
-                          <w:lang w:val="el-GR"/>
-                        </w:rPr>
-                        <w:t xml:space="preserve"> </w:t>
-                      </w:r>
-                      <w:proofErr w:type="spellStart"/>
-                      <w:r>
-                        <w:rPr>
-                          <w:color w:val="538135" w:themeColor="accent6" w:themeShade="BF"/>
-                          <w:sz w:val="14"/>
-                          <w:szCs w:val="14"/>
-                          <w:lang w:val="el-GR"/>
-                        </w:rPr>
-                        <w:t>απλα</w:t>
-                      </w:r>
-                      <w:proofErr w:type="spellEnd"/>
-                      <w:r>
-                        <w:rPr>
-                          <w:color w:val="538135" w:themeColor="accent6" w:themeShade="BF"/>
-                          <w:sz w:val="14"/>
-                          <w:szCs w:val="14"/>
-                          <w:lang w:val="el-GR"/>
-                        </w:rPr>
-                        <w:t xml:space="preserve"> </w:t>
-                      </w:r>
-                      <w:proofErr w:type="spellStart"/>
-                      <w:r>
-                        <w:rPr>
-                          <w:color w:val="538135" w:themeColor="accent6" w:themeShade="BF"/>
-                          <w:sz w:val="14"/>
-                          <w:szCs w:val="14"/>
-                          <w:lang w:val="el-GR"/>
-                        </w:rPr>
-                        <w:t>αναζηει</w:t>
-                      </w:r>
-                      <w:proofErr w:type="spellEnd"/>
-                      <w:r>
-                        <w:rPr>
-                          <w:color w:val="538135" w:themeColor="accent6" w:themeShade="BF"/>
-                          <w:sz w:val="14"/>
-                          <w:szCs w:val="14"/>
-                          <w:lang w:val="el-GR"/>
-                        </w:rPr>
-                        <w:t xml:space="preserve"> τον </w:t>
-                      </w:r>
-                      <w:proofErr w:type="spellStart"/>
-                      <w:r>
-                        <w:rPr>
-                          <w:color w:val="538135" w:themeColor="accent6" w:themeShade="BF"/>
-                          <w:sz w:val="14"/>
-                          <w:szCs w:val="14"/>
-                          <w:lang w:val="el-GR"/>
-                        </w:rPr>
-                        <w:t>χρηστη</w:t>
-                      </w:r>
-                      <w:proofErr w:type="spellEnd"/>
-                      <w:r>
-                        <w:rPr>
-                          <w:color w:val="538135" w:themeColor="accent6" w:themeShade="BF"/>
-                          <w:sz w:val="14"/>
-                          <w:szCs w:val="14"/>
-                          <w:lang w:val="el-GR"/>
-                        </w:rPr>
-                        <w:t xml:space="preserve"> και </w:t>
-                      </w:r>
-                      <w:proofErr w:type="spellStart"/>
-                      <w:r>
-                        <w:rPr>
-                          <w:color w:val="538135" w:themeColor="accent6" w:themeShade="BF"/>
-                          <w:sz w:val="14"/>
-                          <w:szCs w:val="14"/>
-                          <w:lang w:val="el-GR"/>
-                        </w:rPr>
-                        <w:t>πηγαινει</w:t>
-                      </w:r>
-                      <w:proofErr w:type="spellEnd"/>
-                      <w:r>
-                        <w:rPr>
-                          <w:color w:val="538135" w:themeColor="accent6" w:themeShade="BF"/>
-                          <w:sz w:val="14"/>
-                          <w:szCs w:val="14"/>
-                          <w:lang w:val="el-GR"/>
-                        </w:rPr>
-                        <w:t xml:space="preserve"> στα </w:t>
-                      </w:r>
-                      <w:proofErr w:type="spellStart"/>
-                      <w:r>
-                        <w:rPr>
-                          <w:color w:val="538135" w:themeColor="accent6" w:themeShade="BF"/>
-                          <w:sz w:val="14"/>
-                          <w:szCs w:val="14"/>
-                          <w:lang w:val="el-GR"/>
-                        </w:rPr>
-                        <w:t>μηνυματα</w:t>
-                      </w:r>
-                      <w:proofErr w:type="spellEnd"/>
-                      <w:r>
-                        <w:rPr>
-                          <w:color w:val="538135" w:themeColor="accent6" w:themeShade="BF"/>
-                          <w:sz w:val="14"/>
-                          <w:szCs w:val="14"/>
-                          <w:lang w:val="el-GR"/>
-                        </w:rPr>
-                        <w:t xml:space="preserve"> τους</w:t>
+                        <w:t>για να παει σε ατομικη συνομιλια απλα αναζηει τον χρηστη και πηγαινει στα μηνυματα τους</w:t>
                       </w:r>
                     </w:p>
                   </w:txbxContent>
@@ -6645,7 +5584,7 @@
                     </pic:cNvPicPr>
                   </pic:nvPicPr>
                   <pic:blipFill>
-                    <a:blip r:embed="rId7" cstate="print">
+                    <a:blip r:embed="rId9" cstate="print">
                       <a:extLst>
                         <a:ext uri="{28A0092B-C50C-407E-A947-70E740481C1C}">
                           <a14:useLocalDpi xmlns:a14="http://schemas.microsoft.com/office/drawing/2010/main" val="0"/>
@@ -6902,99 +5841,8 @@
                           <w:szCs w:val="14"/>
                           <w:lang w:val="el-GR"/>
                         </w:rPr>
-                        <w:t xml:space="preserve">Όχι </w:t>
+                        <w:t>Όχι απλως μου εχει ξεφυγει ένα βελακι χεχε</w:t>
                       </w:r>
-                      <w:proofErr w:type="spellStart"/>
-                      <w:r>
-                        <w:rPr>
-                          <w:color w:val="538135" w:themeColor="accent6" w:themeShade="BF"/>
-                          <w:sz w:val="14"/>
-                          <w:szCs w:val="14"/>
-                          <w:lang w:val="el-GR"/>
-                        </w:rPr>
-                        <w:t>απλως</w:t>
-                      </w:r>
-                      <w:proofErr w:type="spellEnd"/>
-                      <w:r>
-                        <w:rPr>
-                          <w:color w:val="538135" w:themeColor="accent6" w:themeShade="BF"/>
-                          <w:sz w:val="14"/>
-                          <w:szCs w:val="14"/>
-                          <w:lang w:val="el-GR"/>
-                        </w:rPr>
-                        <w:t xml:space="preserve"> μου </w:t>
-                      </w:r>
-                      <w:proofErr w:type="spellStart"/>
-                      <w:r>
-                        <w:rPr>
-                          <w:color w:val="538135" w:themeColor="accent6" w:themeShade="BF"/>
-                          <w:sz w:val="14"/>
-                          <w:szCs w:val="14"/>
-                          <w:lang w:val="el-GR"/>
-                        </w:rPr>
-                        <w:t>εχει</w:t>
-                      </w:r>
-                      <w:proofErr w:type="spellEnd"/>
-                      <w:r>
-                        <w:rPr>
-                          <w:color w:val="538135" w:themeColor="accent6" w:themeShade="BF"/>
-                          <w:sz w:val="14"/>
-                          <w:szCs w:val="14"/>
-                          <w:lang w:val="el-GR"/>
-                        </w:rPr>
-                        <w:t xml:space="preserve"> </w:t>
-                      </w:r>
-                      <w:proofErr w:type="spellStart"/>
-                      <w:r>
-                        <w:rPr>
-                          <w:color w:val="538135" w:themeColor="accent6" w:themeShade="BF"/>
-                          <w:sz w:val="14"/>
-                          <w:szCs w:val="14"/>
-                          <w:lang w:val="el-GR"/>
-                        </w:rPr>
-                        <w:t>ξεφυγει</w:t>
-                      </w:r>
-                      <w:proofErr w:type="spellEnd"/>
-                      <w:r>
-                        <w:rPr>
-                          <w:color w:val="538135" w:themeColor="accent6" w:themeShade="BF"/>
-                          <w:sz w:val="14"/>
-                          <w:szCs w:val="14"/>
-                          <w:lang w:val="el-GR"/>
-                        </w:rPr>
-                        <w:t xml:space="preserve"> ένα </w:t>
-                      </w:r>
-                      <w:proofErr w:type="spellStart"/>
-                      <w:r>
-                        <w:rPr>
-                          <w:color w:val="538135" w:themeColor="accent6" w:themeShade="BF"/>
-                          <w:sz w:val="14"/>
-                          <w:szCs w:val="14"/>
-                          <w:lang w:val="el-GR"/>
-                        </w:rPr>
-                        <w:t>βελακι</w:t>
-                      </w:r>
-                      <w:proofErr w:type="spellEnd"/>
-                      <w:r>
-                        <w:rPr>
-                          <w:color w:val="538135" w:themeColor="accent6" w:themeShade="BF"/>
-                          <w:sz w:val="14"/>
-                          <w:szCs w:val="14"/>
-                          <w:lang w:val="el-GR"/>
-                        </w:rPr>
-                        <w:t xml:space="preserve"> </w:t>
-                      </w:r>
-                      <w:proofErr w:type="spellStart"/>
-                      <w:r>
-                        <w:rPr>
-                          <w:color w:val="538135" w:themeColor="accent6" w:themeShade="BF"/>
-                          <w:sz w:val="14"/>
-                          <w:szCs w:val="14"/>
-                          <w:lang w:val="el-GR"/>
-                        </w:rPr>
-                        <w:t>χεχε</w:t>
-                      </w:r>
-                      <w:proofErr w:type="spellEnd"/>
                     </w:p>
                   </w:txbxContent>
                 </v:textbox>
@@ -7290,14 +6138,12 @@
       </w:r>
       <w:r>
         <w:rPr>
-          <w:color w:val="7030A0"/>
           <w:lang w:val="el-GR"/>
         </w:rPr>
         <w:sym w:font="Wingdings" w:char="F0E0"/>
       </w:r>
       <w:r>
         <w:rPr>
-          <w:color w:val="7030A0"/>
           <w:lang w:val="el-GR"/>
         </w:rPr>
         <w:t xml:space="preserve"> σε νιώθω</w:t>
@@ -7337,7 +6183,7 @@
                     </pic:cNvPicPr>
                   </pic:nvPicPr>
                   <pic:blipFill>
-                    <a:blip r:embed="rId8" cstate="print">
+                    <a:blip r:embed="rId10" cstate="print">
                       <a:extLst>
                         <a:ext uri="{28A0092B-C50C-407E-A947-70E740481C1C}">
                           <a14:useLocalDpi xmlns:a14="http://schemas.microsoft.com/office/drawing/2010/main" val="0"/>
@@ -7375,65 +6221,112 @@
           <w:lang w:val="el-GR"/>
         </w:rPr>
       </w:pPr>
+      <w:r>
+        <w:rPr>
+          <w:lang w:val="el-GR"/>
+        </w:rPr>
+        <w:br w:type="page"/>
+      </w:r>
     </w:p>
     <w:p>
       <w:pPr>
-        <w:rPr>
-          <w:lang w:val="el-GR"/>
-        </w:rPr>
-      </w:pPr>
-      <w:proofErr w:type="spellStart"/>
-      <w:r>
-        <w:rPr>
-          <w:lang w:val="el-GR"/>
-        </w:rPr>
-        <w:t>Μετα</w:t>
-      </w:r>
-      <w:proofErr w:type="spellEnd"/>
-      <w:r>
-        <w:rPr>
-          <w:lang w:val="el-GR"/>
-        </w:rPr>
-        <w:t xml:space="preserve"> τις </w:t>
-      </w:r>
-      <w:proofErr w:type="spellStart"/>
-      <w:r>
-        <w:rPr>
-          <w:lang w:val="el-GR"/>
-        </w:rPr>
-        <w:t>διορθωσεις</w:t>
-      </w:r>
-      <w:proofErr w:type="spellEnd"/>
-      <w:r>
-        <w:rPr>
-          <w:lang w:val="el-GR"/>
-        </w:rPr>
-        <w:t xml:space="preserve">: </w:t>
-      </w:r>
-      <w:proofErr w:type="spellStart"/>
-      <w:r>
-        <w:rPr>
-          <w:lang w:val="el-GR"/>
-        </w:rPr>
-        <w:t>Λογιστηριο</w:t>
-      </w:r>
-      <w:proofErr w:type="spellEnd"/>
+        <w:jc w:val="center"/>
+        <w:rPr>
+          <w:b/>
+          <w:sz w:val="32"/>
+          <w:lang w:val="el-GR"/>
+        </w:rPr>
+      </w:pPr>
+      <w:r>
+        <w:rPr>
+          <w:b/>
+          <w:sz w:val="32"/>
+        </w:rPr>
+        <w:lastRenderedPageBreak/>
+        <w:t>META</w:t>
+      </w:r>
+      <w:r>
+        <w:rPr>
+          <w:b/>
+          <w:sz w:val="32"/>
+          <w:lang w:val="el-GR"/>
+        </w:rPr>
+        <w:t xml:space="preserve"> </w:t>
+      </w:r>
+      <w:r>
+        <w:rPr>
+          <w:b/>
+          <w:sz w:val="32"/>
+        </w:rPr>
+        <w:t>TI</w:t>
+      </w:r>
+      <w:r>
+        <w:rPr>
+          <w:b/>
+          <w:sz w:val="32"/>
+          <w:lang w:val="el-GR"/>
+        </w:rPr>
+        <w:t>Σ ΔΙΟΡΘΩΣΕΙΣ ΕΔΩ!!</w:t>
+      </w:r>
     </w:p>
     <w:p>
       <w:pPr>
-        <w:rPr>
-          <w:lang w:val="el-GR"/>
-        </w:rPr>
-      </w:pPr>
+        <w:ind w:left="-1418" w:firstLine="1418"/>
+        <w:rPr>
+          <w:lang w:val="el-GR"/>
+        </w:rPr>
+      </w:pPr>
+      <w:proofErr w:type="spellStart"/>
+      <w:r>
+        <w:rPr>
+          <w:lang w:val="el-GR"/>
+        </w:rPr>
+        <w:t>Μετα</w:t>
+      </w:r>
+      <w:proofErr w:type="spellEnd"/>
+      <w:r>
+        <w:rPr>
+          <w:lang w:val="el-GR"/>
+        </w:rPr>
+        <w:t xml:space="preserve"> τις </w:t>
+      </w:r>
+      <w:proofErr w:type="spellStart"/>
+      <w:r>
+        <w:rPr>
+          <w:lang w:val="el-GR"/>
+        </w:rPr>
+        <w:t>διορθωσεις</w:t>
+      </w:r>
+      <w:proofErr w:type="spellEnd"/>
+      <w:r>
+        <w:rPr>
+          <w:lang w:val="el-GR"/>
+        </w:rPr>
+        <w:t xml:space="preserve">: </w:t>
+      </w:r>
+      <w:proofErr w:type="spellStart"/>
+      <w:r>
+        <w:rPr>
+          <w:lang w:val="el-GR"/>
+        </w:rPr>
+        <w:t>Λογιστηριο</w:t>
+      </w:r>
+      <w:proofErr w:type="spellEnd"/>
+      <w:r>
+        <w:rPr>
+          <w:lang w:val="el-GR"/>
+        </w:rPr>
+        <w:t xml:space="preserve"> </w:t>
+      </w:r>
       <w:r>
         <w:rPr>
           <w:noProof/>
         </w:rPr>
         <w:drawing>
-          <wp:inline distT="0" distB="0" distL="0" distR="0" wp14:anchorId="21DB3DAB" wp14:editId="3B0E46E6">
-            <wp:extent cx="5486400" cy="3882770"/>
-            <wp:effectExtent l="0" t="0" r="0" b="3810"/>
-            <wp:docPr id="13" name="Picture 13" descr="https://wiaesjvlon.us-07.visual-paradigm.com/rest/diagrams/projects/clipboard/1_P8Bo046FYDwCJGs_?dummy=2Hvc046G4PRENAAt"/>
+          <wp:inline distT="0" distB="0" distL="0" distR="0" wp14:anchorId="1E666C2A" wp14:editId="4EFCF121">
+            <wp:extent cx="7512326" cy="5322498"/>
+            <wp:effectExtent l="0" t="0" r="0" b="0"/>
+            <wp:docPr id="45" name="Picture 45" descr="https://wiaesjvlon.us-07.visual-paradigm.com/rest/diagrams/projects/clipboard/1_EkkNc46FYDwCJKfF?dummy=gvrNc46AysFmCwCv"/>
             <wp:cNvGraphicFramePr>
               <a:graphicFrameLocks xmlns:a="http://schemas.openxmlformats.org/drawingml/2006/main" noChangeAspect="1"/>
             </wp:cNvGraphicFramePr>
@@ -7441,13 +6334,13 @@
               <a:graphicData uri="http://schemas.openxmlformats.org/drawingml/2006/picture">
                 <pic:pic xmlns:pic="http://schemas.openxmlformats.org/drawingml/2006/picture">
                   <pic:nvPicPr>
-                    <pic:cNvPr id="0" name="Picture 1" descr="https://wiaesjvlon.us-07.visual-paradigm.com/rest/diagrams/projects/clipboard/1_P8Bo046FYDwCJGs_?dummy=2Hvc046G4PRENAAt"/>
+                    <pic:cNvPr id="0" name="Picture 1" descr="https://wiaesjvlon.us-07.visual-paradigm.com/rest/diagrams/projects/clipboard/1_EkkNc46FYDwCJKfF?dummy=gvrNc46AysFmCwCv"/>
                     <pic:cNvPicPr>
                       <a:picLocks noChangeAspect="1" noChangeArrowheads="1"/>
                     </pic:cNvPicPr>
                   </pic:nvPicPr>
                   <pic:blipFill>
-                    <a:blip r:embed="rId9" cstate="print">
+                    <a:blip r:embed="rId11">
                       <a:extLst>
                         <a:ext uri="{28A0092B-C50C-407E-A947-70E740481C1C}">
                           <a14:useLocalDpi xmlns:a14="http://schemas.microsoft.com/office/drawing/2010/main" val="0"/>
@@ -7462,7 +6355,7 @@
                   <pic:spPr bwMode="auto">
                     <a:xfrm>
                       <a:off x="0" y="0"/>
-                      <a:ext cx="5486400" cy="3882770"/>
+                      <a:ext cx="7542407" cy="5343810"/>
                     </a:xfrm>
                     <a:prstGeom prst="rect">
                       <a:avLst/>
@@ -7481,10 +6374,385 @@
     </w:p>
     <w:p>
       <w:pPr>
-        <w:rPr>
-          <w:lang w:val="el-GR"/>
-        </w:rPr>
-      </w:pPr>
+        <w:ind w:hanging="1418"/>
+        <w:rPr>
+          <w:lang w:val="el-GR"/>
+        </w:rPr>
+      </w:pPr>
+    </w:p>
+    <w:p>
+      <w:pPr>
+        <w:rPr>
+          <w:rFonts w:ascii="Open Sans" w:hAnsi="Open Sans" w:cs="Open Sans"/>
+          <w:b/>
+          <w:sz w:val="24"/>
+          <w:szCs w:val="24"/>
+          <w:lang w:val="el-GR"/>
+        </w:rPr>
+      </w:pPr>
+      <w:r>
+        <w:rPr>
+          <w:rFonts w:ascii="Open Sans" w:hAnsi="Open Sans" w:cs="Open Sans"/>
+          <w:b/>
+          <w:sz w:val="24"/>
+          <w:szCs w:val="24"/>
+          <w:lang w:val="el-GR"/>
+        </w:rPr>
+        <w:t xml:space="preserve">Βασική ροή: Ο χρήστης θέλει αν δει τις πληρωμές που έχουν γίνει  και να ολοκληρώσει μια πληρωμή που είναι </w:t>
+      </w:r>
+      <w:r>
+        <w:rPr>
+          <w:rFonts w:ascii="Open Sans" w:hAnsi="Open Sans" w:cs="Open Sans"/>
+          <w:b/>
+          <w:sz w:val="24"/>
+          <w:szCs w:val="24"/>
+        </w:rPr>
+        <w:t>pending</w:t>
+      </w:r>
+      <w:r>
+        <w:rPr>
+          <w:rFonts w:ascii="Open Sans" w:hAnsi="Open Sans" w:cs="Open Sans"/>
+          <w:b/>
+          <w:sz w:val="24"/>
+          <w:szCs w:val="24"/>
+          <w:lang w:val="el-GR"/>
+        </w:rPr>
+        <w:t>.</w:t>
+      </w:r>
+    </w:p>
+    <w:p>
+      <w:pPr>
+        <w:ind w:left="66"/>
+        <w:rPr>
+          <w:rFonts w:ascii="Open Sans" w:hAnsi="Open Sans" w:cs="Open Sans"/>
+          <w:sz w:val="24"/>
+          <w:szCs w:val="24"/>
+          <w:lang w:val="el-GR"/>
+        </w:rPr>
+      </w:pPr>
+      <w:r>
+        <w:rPr>
+          <w:rFonts w:ascii="Open Sans" w:hAnsi="Open Sans" w:cs="Open Sans"/>
+          <w:sz w:val="24"/>
+          <w:szCs w:val="24"/>
+          <w:lang w:val="el-GR"/>
+        </w:rPr>
+        <w:t xml:space="preserve">Από την αρχική οθόνη ο Υπάλληλος Λογιστηρίου επιλεγεί να δει τις πληρωμές και μετά επιλέγει τις διευθετημένες. Το σύστημα τον πηγαίνει εκεί. Ο Υπάλληλος επιλεγεί την καταχώρηση πληρωμής. Το σύστημα εμφανίζει τις εκκρεμείς πληρωμές. Ο Υπάλληλος αναζητεί κ επιλεγεί την πληρωμή που θέλει να πραγματοποιήσει. Το σύστημα του εμφανίζει τα στοιχεία της πληρωμής αυτής. Ο υπάλληλος συμπληρώνει τα υπόλοιπα στοιχεία της πληρωμής αποθηκεύει και ολοκληρώνει την πληρωμή. Το σύστημα ελέγχει την πληρωμή για εγκυρότητα. Το σύστημα προσθέτει το ποσό της πληρωμής στα έξοδα </w:t>
+      </w:r>
+      <w:r>
+        <w:rPr>
+          <w:rFonts w:ascii="Open Sans" w:hAnsi="Open Sans" w:cs="Open Sans"/>
+          <w:sz w:val="24"/>
+          <w:szCs w:val="24"/>
+          <w:lang w:val="el-GR"/>
+        </w:rPr>
+        <w:lastRenderedPageBreak/>
+        <w:t xml:space="preserve">και ξαναυπολογίζει το υπόλοιπο, αφαιρεί την πληρωμή από την λίστα </w:t>
+      </w:r>
+      <w:r>
+        <w:rPr>
+          <w:rFonts w:ascii="Open Sans" w:hAnsi="Open Sans" w:cs="Open Sans"/>
+          <w:sz w:val="24"/>
+          <w:szCs w:val="24"/>
+        </w:rPr>
+        <w:t>pending</w:t>
+      </w:r>
+      <w:r>
+        <w:rPr>
+          <w:rFonts w:ascii="Open Sans" w:hAnsi="Open Sans" w:cs="Open Sans"/>
+          <w:sz w:val="24"/>
+          <w:szCs w:val="24"/>
+          <w:lang w:val="el-GR"/>
+        </w:rPr>
+        <w:t xml:space="preserve"> και την προσθέτει στις  και εμφανίζει πληρωμή επιτυχημένη. Ο Υπάλληλος επιλεγεί επιστροφή στην αρχική οθόνη. Το σύστημα τον οδηγεί σε αυτή την οθόνη.</w:t>
+      </w:r>
+    </w:p>
+    <w:p>
+      <w:pPr>
+        <w:ind w:left="426" w:hanging="360"/>
+        <w:rPr>
+          <w:rFonts w:ascii="Open Sans" w:hAnsi="Open Sans" w:cs="Open Sans"/>
+          <w:b/>
+          <w:sz w:val="24"/>
+          <w:szCs w:val="24"/>
+          <w:lang w:val="el-GR"/>
+        </w:rPr>
+      </w:pPr>
+      <w:r>
+        <w:rPr>
+          <w:rFonts w:ascii="Open Sans" w:hAnsi="Open Sans" w:cs="Open Sans"/>
+          <w:b/>
+          <w:sz w:val="24"/>
+          <w:szCs w:val="24"/>
+          <w:lang w:val="el-GR"/>
+        </w:rPr>
+        <w:t>Εναλλακτική ροή 1: Η πληρωμή που θέλει να καταχωρίσει ο υπάλληλος δεν είναι καταχωρημένη στις εκκρεμείς.</w:t>
+      </w:r>
+    </w:p>
+    <w:p>
+      <w:pPr>
+        <w:ind w:left="66"/>
+        <w:rPr>
+          <w:rFonts w:ascii="Open Sans" w:hAnsi="Open Sans" w:cs="Open Sans"/>
+          <w:sz w:val="24"/>
+          <w:szCs w:val="24"/>
+          <w:lang w:val="el-GR"/>
+        </w:rPr>
+      </w:pPr>
+      <w:r>
+        <w:rPr>
+          <w:rFonts w:ascii="Open Sans" w:hAnsi="Open Sans" w:cs="Open Sans"/>
+          <w:sz w:val="24"/>
+          <w:szCs w:val="24"/>
+          <w:lang w:val="el-GR"/>
+        </w:rPr>
+        <w:t xml:space="preserve">Ο Υπάλληλος παρατηρεί ότι δεν είναι καταχωρημένη η πληρωμή που θέλει να καταχωρίσει. Ο Υπάλληλος επιλεγεί νέα πληρωμή. Το σύστημα του εμφανίζει ένα παράθυρο στο οποίο καλείται να καταχωρήσει τα στοιχεία της νέας πληρωμής. Ο υπάλληλος συμπληρώνει τα στοιχεία, αποθηκεύει και ολοκληρώνει την καταχώριση της πληρωμής. Το σύστημα εμφανίζει επιτυχία καταχώρησης πληρωμής. Ο Υπάλληλος αναζητεί κ επιλεγεί την πληρωμή που θέλει να πραγματοποιήσει. Το σύστημα του εμφανίζει τα στοιχεία της πληρωμής αυτής. Ο υπάλληλος συμπληρώνει τα υπόλοιπα στοιχεία της πληρωμής αποθηκεύει και ολοκληρώνει την πληρωμή. Το σύστημα ελέγχει την πληρωμή για εγκυρότητα. Το σύστημα προσθέτει το ποσό της πληρωμής στα έξοδα και ξαναυπολογίζει το υπόλοιπο, αφαιρεί την πληρωμή από την λίστα </w:t>
+      </w:r>
+      <w:r>
+        <w:rPr>
+          <w:rFonts w:ascii="Open Sans" w:hAnsi="Open Sans" w:cs="Open Sans"/>
+          <w:sz w:val="24"/>
+          <w:szCs w:val="24"/>
+        </w:rPr>
+        <w:t>pending</w:t>
+      </w:r>
+      <w:r>
+        <w:rPr>
+          <w:rFonts w:ascii="Open Sans" w:hAnsi="Open Sans" w:cs="Open Sans"/>
+          <w:sz w:val="24"/>
+          <w:szCs w:val="24"/>
+          <w:lang w:val="el-GR"/>
+        </w:rPr>
+        <w:t xml:space="preserve"> και την προσθέτει στις  και εμφανίζει πληρωμή επιτυχημένη. Ο Υπάλληλος επιλεγεί επιστροφή στην αρχική οθόνη. Το σύστημα τον οδηγεί σε αυτή την οθόνη.</w:t>
+      </w:r>
+    </w:p>
+    <w:p>
+      <w:pPr>
+        <w:ind w:left="66"/>
+        <w:rPr>
+          <w:rFonts w:ascii="Open Sans" w:hAnsi="Open Sans" w:cs="Open Sans"/>
+          <w:sz w:val="24"/>
+          <w:szCs w:val="24"/>
+          <w:lang w:val="el-GR"/>
+        </w:rPr>
+      </w:pPr>
+    </w:p>
+    <w:p>
+      <w:pPr>
+        <w:rPr>
+          <w:rFonts w:ascii="Open Sans" w:hAnsi="Open Sans" w:cs="Open Sans"/>
+          <w:b/>
+          <w:sz w:val="24"/>
+          <w:szCs w:val="24"/>
+          <w:lang w:val="el-GR"/>
+        </w:rPr>
+      </w:pPr>
+      <w:r>
+        <w:rPr>
+          <w:rFonts w:ascii="Open Sans" w:hAnsi="Open Sans" w:cs="Open Sans"/>
+          <w:b/>
+          <w:sz w:val="24"/>
+          <w:szCs w:val="24"/>
+          <w:lang w:val="el-GR"/>
+        </w:rPr>
+        <w:t>Βασική ροή</w:t>
+      </w:r>
+      <w:r>
+        <w:rPr>
+          <w:rFonts w:ascii="Open Sans" w:hAnsi="Open Sans" w:cs="Open Sans"/>
+          <w:b/>
+          <w:strike/>
+          <w:sz w:val="24"/>
+          <w:szCs w:val="24"/>
+          <w:lang w:val="el-GR"/>
+        </w:rPr>
+        <w:t xml:space="preserve"> </w:t>
+      </w:r>
+      <w:r>
+        <w:rPr>
+          <w:rFonts w:ascii="Open Sans" w:hAnsi="Open Sans" w:cs="Open Sans"/>
+          <w:b/>
+          <w:sz w:val="24"/>
+          <w:szCs w:val="24"/>
+          <w:lang w:val="el-GR"/>
+        </w:rPr>
+        <w:t xml:space="preserve">  Ο χρήστης θέλει να δει τα εσοδα/έξοδα και να καταχωρίσει ένα νέο πάγιο έσοδο.</w:t>
+      </w:r>
+    </w:p>
+    <w:p>
+      <w:pPr>
+        <w:ind w:left="66"/>
+        <w:rPr>
+          <w:rFonts w:ascii="Open Sans" w:hAnsi="Open Sans" w:cs="Open Sans"/>
+          <w:sz w:val="24"/>
+          <w:szCs w:val="24"/>
+          <w:lang w:val="el-GR"/>
+        </w:rPr>
+      </w:pPr>
+      <w:r>
+        <w:rPr>
+          <w:rFonts w:ascii="Open Sans" w:hAnsi="Open Sans" w:cs="Open Sans"/>
+          <w:sz w:val="24"/>
+          <w:szCs w:val="24"/>
+          <w:lang w:val="el-GR"/>
+        </w:rPr>
+        <w:t>Από την κυριά οθόνη ο Υπάλληλος Λογιστηρίου επιλεγεί να εμφανιστούν τα οικονομικά. Το σύστημα του εμφανίζει την οθόνη αυτή.  Ο Υπάλληλος επιλεγεί τα έσοδα και μετά να καταχωρίσει νέο έσοδο. Το σύστημα εμφανίζει ένα παράθυρο για συμπλήρωση των στοιχείων του εσόδου. Ο υπάλληλος συμπληρώνει τα στοιχεία του εσόδου,  αποθηκεύει και ολοκληρώνει την καταχώριση. Το σύστημα προσθέτει το νέο έσοδο στα έσοδα και ξαναυπολογίζει το υπόλοιπο και εμφανίζει καταχώριση επιτυχημένη. Ο Υπάλληλος επιλεγεί επιστροφή στην αρχική οθόνη. Το σύστημα τον οδηγεί σε αυτή την οθόνη.</w:t>
+      </w:r>
+    </w:p>
+    <w:p>
+      <w:pPr>
+        <w:rPr>
+          <w:rFonts w:ascii="Open Sans" w:hAnsi="Open Sans" w:cs="Open Sans"/>
+          <w:b/>
+          <w:lang w:val="el-GR"/>
+        </w:rPr>
+      </w:pPr>
+      <w:r>
+        <w:rPr>
+          <w:rFonts w:ascii="Open Sans" w:hAnsi="Open Sans" w:cs="Open Sans"/>
+          <w:b/>
+          <w:lang w:val="el-GR"/>
+        </w:rPr>
+        <w:t>Εναλλακτική ροή 1 Ο χρήστης θέλει να αφαιρέσει ένα έσοδο</w:t>
+      </w:r>
+    </w:p>
+    <w:p>
+      <w:pPr>
+        <w:ind w:left="66"/>
+        <w:rPr>
+          <w:rFonts w:ascii="Open Sans" w:hAnsi="Open Sans" w:cs="Open Sans"/>
+          <w:sz w:val="24"/>
+          <w:szCs w:val="24"/>
+          <w:lang w:val="el-GR"/>
+        </w:rPr>
+      </w:pPr>
+      <w:r>
+        <w:rPr>
+          <w:rFonts w:ascii="Open Sans" w:hAnsi="Open Sans" w:cs="Open Sans"/>
+          <w:sz w:val="24"/>
+          <w:szCs w:val="24"/>
+          <w:lang w:val="el-GR"/>
+        </w:rPr>
+        <w:t>Ο Υπάλληλος επιλεγεί τα  έσοδα και μετά να αφαιρέσει. Το σύστημα του εμφανίζει την λίστα με τα καταχωρημένα εσοδα. Ο Υπάλληλος επιλεγεί το έσοδο η τα εσοδα, που θέλει να διαγράψει. Το σύστημα του εμφανίζει τα στοιχεία αυτού του. Ο Υπάλληλος επιβεβαιώνει την διαγραφή. Το σύστημα αφαιρεί το έσοδο από τα έσοδα και ξαναυπολογίζει το υπόλοιπο και εμφανίζει διαγραφή επιτυχημένη. Ο Υπάλληλος επιλεγεί επιστροφή στην αρχική οθόνη. Το σύστημα τον οδηγεί σε αυτή την οθόνη.</w:t>
+      </w:r>
+    </w:p>
+    <w:p>
+      <w:pPr>
+        <w:rPr>
+          <w:rFonts w:ascii="Open Sans" w:hAnsi="Open Sans" w:cs="Open Sans"/>
+          <w:sz w:val="24"/>
+          <w:szCs w:val="24"/>
+          <w:lang w:val="el-GR"/>
+        </w:rPr>
+      </w:pPr>
+    </w:p>
+    <w:p>
+      <w:pPr>
+        <w:rPr>
+          <w:rFonts w:ascii="Open Sans" w:hAnsi="Open Sans" w:cs="Open Sans"/>
+          <w:b/>
+          <w:sz w:val="24"/>
+          <w:szCs w:val="24"/>
+          <w:lang w:val="el-GR"/>
+        </w:rPr>
+      </w:pPr>
+    </w:p>
+    <w:p>
+      <w:pPr>
+        <w:rPr>
+          <w:rFonts w:ascii="Open Sans" w:hAnsi="Open Sans" w:cs="Open Sans"/>
+          <w:b/>
+          <w:sz w:val="24"/>
+          <w:szCs w:val="24"/>
+          <w:lang w:val="el-GR"/>
+        </w:rPr>
+      </w:pPr>
+      <w:r>
+        <w:rPr>
+          <w:rFonts w:ascii="Open Sans" w:hAnsi="Open Sans" w:cs="Open Sans"/>
+          <w:b/>
+          <w:sz w:val="24"/>
+          <w:szCs w:val="24"/>
+          <w:lang w:val="el-GR"/>
+        </w:rPr>
+        <w:lastRenderedPageBreak/>
+        <w:t>Εναλλακτική ροή 2 Ο χρήστης θέλει να επεξεργαστεί ένα έσοδο.</w:t>
+      </w:r>
+    </w:p>
+    <w:p>
+      <w:pPr>
+        <w:ind w:left="66"/>
+        <w:rPr>
+          <w:rFonts w:ascii="Open Sans" w:hAnsi="Open Sans" w:cs="Open Sans"/>
+          <w:sz w:val="24"/>
+          <w:szCs w:val="24"/>
+          <w:lang w:val="el-GR"/>
+        </w:rPr>
+      </w:pPr>
+      <w:r>
+        <w:rPr>
+          <w:rFonts w:ascii="Open Sans" w:hAnsi="Open Sans" w:cs="Open Sans"/>
+          <w:sz w:val="24"/>
+          <w:szCs w:val="24"/>
+          <w:lang w:val="el-GR"/>
+        </w:rPr>
+        <w:t>Ο Υπάλληλος επιλεγεί τα  έσοδα και μετά να επεξεργαστεί. Το σύστημα του εμφανίζει την λίστα με τα καταχωρημένα εσοδα. Ο Υπάλληλος επιλεγεί το έσοδο που θέλει να επεξεργαστεί. Το σύστημα του εμφανίζει τα στοιχεία αυτού του. Ο Υπάλληλος αλλάζει τα στοιχεία και επιλεγεί αποθήκευση. Η ροή συνεχίζεται από το βήμα 6 της βασικής ροής. Το σύστημα προσθέτει το νέο έσοδο στα έσοδα και ξαναυπολογίζει το υπόλοιπο και εμφανίζει καταχώριση επιτυχημένη. Ο Υπάλληλος επιλεγεί επιστροφή στην αρχική οθόνη. Το σύστημα τον οδηγεί σε αυτή την οθόνη.</w:t>
+      </w:r>
+    </w:p>
+    <w:p>
+      <w:pPr>
+        <w:ind w:left="720"/>
+        <w:rPr>
+          <w:rFonts w:ascii="Open Sans" w:hAnsi="Open Sans" w:cs="Open Sans"/>
+          <w:sz w:val="24"/>
+          <w:szCs w:val="24"/>
+          <w:lang w:val="el-GR"/>
+        </w:rPr>
+      </w:pPr>
+    </w:p>
+    <w:p>
+      <w:pPr>
+        <w:rPr>
+          <w:rFonts w:ascii="Open Sans" w:hAnsi="Open Sans" w:cs="Open Sans"/>
+          <w:lang w:val="el-GR"/>
+        </w:rPr>
+      </w:pPr>
+      <w:r>
+        <w:rPr>
+          <w:rFonts w:ascii="Open Sans" w:hAnsi="Open Sans" w:cs="Open Sans"/>
+          <w:lang w:val="el-GR"/>
+        </w:rPr>
+        <w:t>Με τον ίδιο τρόπο γίνεται η εμφάνιση κέρδους/εξόδου και η αφαίρεση πρόσθεση και επεξεργασία εξόδου.</w:t>
+      </w:r>
+    </w:p>
+    <w:p>
+      <w:pPr>
+        <w:rPr>
+          <w:noProof/>
+          <w:lang w:val="el-GR"/>
+        </w:rPr>
+      </w:pPr>
+    </w:p>
+    <w:p>
+      <w:pPr>
+        <w:rPr>
+          <w:noProof/>
+          <w:lang w:val="el-GR"/>
+        </w:rPr>
+      </w:pPr>
+    </w:p>
+    <w:p>
+      <w:pPr>
+        <w:rPr>
+          <w:lang w:val="el-GR"/>
+        </w:rPr>
+      </w:pPr>
+      <w:r>
+        <w:rPr>
+          <w:lang w:val="el-GR"/>
+        </w:rPr>
+        <w:br w:type="page"/>
+      </w:r>
       <w:proofErr w:type="spellStart"/>
       <w:r>
         <w:rPr>
@@ -7525,6 +6793,7 @@
     </w:p>
     <w:p>
       <w:pPr>
+        <w:ind w:left="-1560"/>
         <w:rPr>
           <w:lang w:val="el-GR"/>
         </w:rPr>
@@ -7534,10 +6803,10 @@
           <w:noProof/>
         </w:rPr>
         <w:drawing>
-          <wp:inline distT="0" distB="0" distL="0" distR="0" wp14:anchorId="38572566" wp14:editId="55335025">
-            <wp:extent cx="5486400" cy="3064619"/>
-            <wp:effectExtent l="0" t="0" r="0" b="2540"/>
-            <wp:docPr id="16" name="Picture 16" descr="https://wiaesjvlon.us-07.visual-paradigm.com/rest/diagrams/projects/clipboard/1_P8Bo046FYDwCJGs_?dummy=YnU8046DQSGCQAJT"/>
+          <wp:inline distT="0" distB="0" distL="0" distR="0" wp14:anchorId="036AEF49" wp14:editId="5A825AB7">
+            <wp:extent cx="7505700" cy="4418769"/>
+            <wp:effectExtent l="0" t="0" r="0" b="1270"/>
+            <wp:docPr id="13" name="Picture 13" descr="https://wiaesjvlon.us-07.visual-paradigm.com/rest/diagrams/projects/clipboard/1_EkkNc46FYDwCJKfF?dummy=7H6h846BuLHm0gJ."/>
             <wp:cNvGraphicFramePr>
               <a:graphicFrameLocks xmlns:a="http://schemas.openxmlformats.org/drawingml/2006/main" noChangeAspect="1"/>
             </wp:cNvGraphicFramePr>
@@ -7545,13 +6814,13 @@
               <a:graphicData uri="http://schemas.openxmlformats.org/drawingml/2006/picture">
                 <pic:pic xmlns:pic="http://schemas.openxmlformats.org/drawingml/2006/picture">
                   <pic:nvPicPr>
-                    <pic:cNvPr id="0" name="Picture 3" descr="https://wiaesjvlon.us-07.visual-paradigm.com/rest/diagrams/projects/clipboard/1_P8Bo046FYDwCJGs_?dummy=YnU8046DQSGCQAJT"/>
+                    <pic:cNvPr id="0" name="Picture 1" descr="https://wiaesjvlon.us-07.visual-paradigm.com/rest/diagrams/projects/clipboard/1_EkkNc46FYDwCJKfF?dummy=7H6h846BuLHm0gJ."/>
                     <pic:cNvPicPr>
                       <a:picLocks noChangeAspect="1" noChangeArrowheads="1"/>
                     </pic:cNvPicPr>
                   </pic:nvPicPr>
                   <pic:blipFill>
-                    <a:blip r:embed="rId10" cstate="print">
+                    <a:blip r:embed="rId12">
                       <a:extLst>
                         <a:ext uri="{28A0092B-C50C-407E-A947-70E740481C1C}">
                           <a14:useLocalDpi xmlns:a14="http://schemas.microsoft.com/office/drawing/2010/main" val="0"/>
@@ -7566,7 +6835,7 @@
                   <pic:spPr bwMode="auto">
                     <a:xfrm>
                       <a:off x="0" y="0"/>
-                      <a:ext cx="5486400" cy="3064619"/>
+                      <a:ext cx="7516812" cy="4425311"/>
                     </a:xfrm>
                     <a:prstGeom prst="rect">
                       <a:avLst/>
@@ -7585,10 +6854,820 @@
       <w:bookmarkStart w:id="0" w:name="_GoBack"/>
       <w:bookmarkEnd w:id="0"/>
     </w:p>
+    <w:p>
+      <w:pPr>
+        <w:tabs>
+          <w:tab w:val="left" w:pos="1134"/>
+        </w:tabs>
+        <w:ind w:firstLine="426"/>
+        <w:rPr>
+          <w:rFonts w:ascii="Open Sans" w:hAnsi="Open Sans" w:cs="Open Sans"/>
+          <w:b/>
+          <w:sz w:val="24"/>
+          <w:szCs w:val="24"/>
+          <w:lang w:val="el-GR"/>
+        </w:rPr>
+      </w:pPr>
+      <w:r>
+        <w:rPr>
+          <w:rFonts w:ascii="Open Sans" w:hAnsi="Open Sans" w:cs="Open Sans"/>
+          <w:b/>
+          <w:sz w:val="24"/>
+          <w:szCs w:val="24"/>
+          <w:lang w:val="el-GR"/>
+        </w:rPr>
+        <w:t>Βασική ροή : Ο χρήστης θέλει να δει τις πληροφορίες του προσωπικού του προφίλ, να αναζητήσει ένα χρήστη ώστε να του στείλει μήνυμα.</w:t>
+      </w:r>
+    </w:p>
+    <w:p>
+      <w:pPr>
+        <w:tabs>
+          <w:tab w:val="left" w:pos="1134"/>
+        </w:tabs>
+        <w:ind w:left="66"/>
+        <w:rPr>
+          <w:rFonts w:ascii="Open Sans" w:hAnsi="Open Sans" w:cs="Open Sans"/>
+          <w:sz w:val="24"/>
+          <w:szCs w:val="24"/>
+          <w:lang w:val="el-GR"/>
+        </w:rPr>
+      </w:pPr>
+      <w:r>
+        <w:rPr>
+          <w:rFonts w:ascii="Open Sans" w:hAnsi="Open Sans" w:cs="Open Sans"/>
+          <w:sz w:val="24"/>
+          <w:szCs w:val="24"/>
+          <w:lang w:val="el-GR"/>
+        </w:rPr>
+        <w:t>Από την αρχική οθόνη, χρήστης επιλεγεί να μεταβεί στην  συνομιλία. Το σύστημα τον μεταφέρει στις συνομιλίες. Ο χρήστης επιλεγεί να αναζητήσει το άτομο με το οποίο θέλει να συνομιλήσει, χρησιμοποιώντας το όνομα του ατόμου προς αναζήτηση. Το σύστημα του επιστρέφει τους χρήστες με παρόμοιο όνομα με την αναζήτηση του. Ο χρήστης επιλεγεί να μεταβεί στην συνομιλία του με έναν από τους χρήστες που του επέστρεψε το σύστημα. Το σύστημα τον οδηγεί στην συνομιλία του με τον χρήστη. Ο χρήστης εισάγει και στέλνει το μήνυμα του. Το σύστημα αποστέλλει το μήνυμα του. Ο χρήστης επιλεγεί επιστροφή στην αρχική οθόνη. Το σύστημα τον οδηγεί στην αρχική οθόνη.</w:t>
+      </w:r>
+      <w:r>
+        <w:rPr>
+          <w:rFonts w:ascii="Open Sans" w:hAnsi="Open Sans" w:cs="Open Sans"/>
+          <w:sz w:val="24"/>
+          <w:szCs w:val="24"/>
+          <w:lang w:val="el-GR"/>
+        </w:rPr>
+        <w:tab/>
+      </w:r>
+    </w:p>
+    <w:p>
+      <w:pPr>
+        <w:spacing w:line="256" w:lineRule="auto"/>
+        <w:rPr>
+          <w:rFonts w:ascii="Open Sans" w:hAnsi="Open Sans" w:cs="Open Sans"/>
+          <w:b/>
+          <w:sz w:val="24"/>
+          <w:szCs w:val="24"/>
+          <w:lang w:val="el-GR"/>
+        </w:rPr>
+      </w:pPr>
+      <w:r>
+        <w:rPr>
+          <w:rFonts w:ascii="Open Sans" w:hAnsi="Open Sans" w:cs="Open Sans"/>
+          <w:b/>
+          <w:sz w:val="24"/>
+          <w:szCs w:val="24"/>
+          <w:lang w:val="el-GR"/>
+        </w:rPr>
+        <w:t>Εναλλακτική ροή 1:</w:t>
+      </w:r>
+      <w:r>
+        <w:rPr>
+          <w:rFonts w:ascii="Open Sans" w:hAnsi="Open Sans" w:cs="Open Sans"/>
+          <w:sz w:val="24"/>
+          <w:szCs w:val="24"/>
+          <w:lang w:val="el-GR"/>
+        </w:rPr>
+        <w:t xml:space="preserve"> </w:t>
+      </w:r>
+      <w:r>
+        <w:rPr>
+          <w:rFonts w:ascii="Open Sans" w:hAnsi="Open Sans" w:cs="Open Sans"/>
+          <w:b/>
+          <w:sz w:val="24"/>
+          <w:szCs w:val="24"/>
+          <w:lang w:val="el-GR"/>
+        </w:rPr>
+        <w:t>Ο χρήστης θέλει να δημιουργήσει μια καινούρια ομαδική συνομιλία</w:t>
+      </w:r>
+    </w:p>
+    <w:p>
+      <w:pPr>
+        <w:ind w:left="66"/>
+        <w:rPr>
+          <w:rFonts w:ascii="Open Sans" w:hAnsi="Open Sans" w:cs="Open Sans"/>
+          <w:sz w:val="24"/>
+          <w:szCs w:val="24"/>
+          <w:lang w:val="el-GR"/>
+        </w:rPr>
+      </w:pPr>
+      <w:r>
+        <w:rPr>
+          <w:rFonts w:ascii="Open Sans" w:hAnsi="Open Sans" w:cs="Open Sans"/>
+          <w:sz w:val="24"/>
+          <w:szCs w:val="24"/>
+          <w:lang w:val="el-GR"/>
+        </w:rPr>
+        <w:t xml:space="preserve">Ο χρήστης επιλεγεί να δημιουργήσει μια καινούρια ομαδική συνομιλία. Το σύστημα δημιουργεί την συνομιλία και βγάζει την επιλογή προσθήκης ατόμων στον χρήστη. Ο </w:t>
+      </w:r>
+      <w:r>
+        <w:rPr>
+          <w:rFonts w:ascii="Open Sans" w:hAnsi="Open Sans" w:cs="Open Sans"/>
+          <w:sz w:val="24"/>
+          <w:szCs w:val="24"/>
+          <w:lang w:val="el-GR"/>
+        </w:rPr>
+        <w:lastRenderedPageBreak/>
+        <w:t>χρήστης αναζητεί τους χρήστες έναν προς ενα που θέλει να προσθέσει και τους επιλεγεί. Το σύστημα τους προσθέτει στην ομαδική συνομιλία και οδηγεί τον αρχικό χρήστη σε αυτή. Ο χρήστης εισάγει και στέλνει το μήνυμα του. Το σύστημα αποστέλλει το μήνυμα του. Ο χρήστης επιλεγεί επιστροφή στην αρχική οθόνη. Το σύστημα τον οδηγεί στην αρχική οθόνη.</w:t>
+      </w:r>
+    </w:p>
+    <w:p>
+      <w:pPr>
+        <w:rPr>
+          <w:rFonts w:ascii="Open Sans" w:hAnsi="Open Sans" w:cs="Open Sans"/>
+          <w:b/>
+          <w:sz w:val="24"/>
+          <w:szCs w:val="24"/>
+          <w:lang w:val="el-GR"/>
+        </w:rPr>
+      </w:pPr>
+      <w:r>
+        <w:rPr>
+          <w:rFonts w:ascii="Open Sans" w:hAnsi="Open Sans" w:cs="Open Sans"/>
+          <w:b/>
+          <w:sz w:val="24"/>
+          <w:szCs w:val="24"/>
+          <w:lang w:val="el-GR"/>
+        </w:rPr>
+        <w:t>Εναλλακτική ροή 2: Ο χρήστης που αναζητήθηκε δεν υπάρχει στο σύστημα</w:t>
+      </w:r>
+    </w:p>
+    <w:p>
+      <w:pPr>
+        <w:spacing w:line="256" w:lineRule="auto"/>
+        <w:rPr>
+          <w:rFonts w:ascii="Open Sans" w:hAnsi="Open Sans" w:cs="Open Sans"/>
+          <w:sz w:val="24"/>
+          <w:szCs w:val="24"/>
+          <w:lang w:val="el-GR"/>
+        </w:rPr>
+      </w:pPr>
+      <w:r>
+        <w:rPr>
+          <w:rFonts w:ascii="Open Sans" w:hAnsi="Open Sans" w:cs="Open Sans"/>
+          <w:sz w:val="24"/>
+          <w:szCs w:val="24"/>
+          <w:lang w:val="el-GR"/>
+        </w:rPr>
+        <w:t>Το σύστημα επιστρέφει ότι δεν βρέθηκαν αποτελέσματα που να ταιριάζουν στην αναζήτηση, και προτείνει εναλλακτικές αναζητήσεις.</w:t>
+      </w:r>
+      <w:r>
+        <w:rPr>
+          <w:rFonts w:ascii="Open Sans" w:hAnsi="Open Sans" w:cs="Open Sans"/>
+          <w:sz w:val="24"/>
+          <w:szCs w:val="24"/>
+          <w:lang w:val="el-GR"/>
+        </w:rPr>
+        <w:t xml:space="preserve"> </w:t>
+      </w:r>
+      <w:r>
+        <w:rPr>
+          <w:rFonts w:ascii="Open Sans" w:hAnsi="Open Sans" w:cs="Open Sans"/>
+          <w:sz w:val="24"/>
+          <w:szCs w:val="24"/>
+          <w:lang w:val="el-GR"/>
+        </w:rPr>
+        <w:t>Ο χρήστης αλλάζει την αρχική αναζήτηση.</w:t>
+      </w:r>
+      <w:r>
+        <w:rPr>
+          <w:rFonts w:ascii="Open Sans" w:hAnsi="Open Sans" w:cs="Open Sans"/>
+          <w:sz w:val="24"/>
+          <w:szCs w:val="24"/>
+          <w:lang w:val="el-GR"/>
+        </w:rPr>
+        <w:t xml:space="preserve"> Το σύστημα του επιστρέφει τους χρήστες με παρόμοιο όνομα με την αναζήτηση του. ..</w:t>
+      </w:r>
+    </w:p>
+    <w:p>
+      <w:pPr>
+        <w:spacing w:line="256" w:lineRule="auto"/>
+        <w:rPr>
+          <w:rFonts w:ascii="Open Sans" w:hAnsi="Open Sans" w:cs="Open Sans"/>
+          <w:b/>
+          <w:sz w:val="24"/>
+          <w:szCs w:val="24"/>
+          <w:lang w:val="el-GR"/>
+        </w:rPr>
+      </w:pPr>
+      <w:r>
+        <w:rPr>
+          <w:rFonts w:ascii="Open Sans" w:hAnsi="Open Sans" w:cs="Open Sans"/>
+          <w:b/>
+          <w:sz w:val="24"/>
+          <w:szCs w:val="24"/>
+          <w:lang w:val="el-GR"/>
+        </w:rPr>
+        <w:t>Εναλλακτική ροή 3: Ο χρήστης θέλει να δει το προφίλ του χρήστη που αναζητήθηκε.</w:t>
+      </w:r>
+    </w:p>
+    <w:p>
+      <w:pPr>
+        <w:spacing w:line="256" w:lineRule="auto"/>
+        <w:rPr>
+          <w:rFonts w:ascii="Open Sans" w:hAnsi="Open Sans" w:cs="Open Sans"/>
+          <w:sz w:val="24"/>
+          <w:szCs w:val="24"/>
+          <w:lang w:val="el-GR"/>
+        </w:rPr>
+      </w:pPr>
+      <w:r>
+        <w:rPr>
+          <w:rFonts w:ascii="Open Sans" w:hAnsi="Open Sans" w:cs="Open Sans"/>
+          <w:sz w:val="24"/>
+          <w:szCs w:val="24"/>
+          <w:lang w:val="el-GR"/>
+        </w:rPr>
+        <w:t>Ο χρήστης επιλέγει τον χρήστη που θέλει.</w:t>
+      </w:r>
+      <w:r>
+        <w:rPr>
+          <w:rFonts w:ascii="Open Sans" w:hAnsi="Open Sans" w:cs="Open Sans"/>
+          <w:sz w:val="24"/>
+          <w:szCs w:val="24"/>
+          <w:lang w:val="el-GR"/>
+        </w:rPr>
+        <w:t xml:space="preserve"> </w:t>
+      </w:r>
+      <w:r>
+        <w:rPr>
+          <w:rFonts w:ascii="Open Sans" w:hAnsi="Open Sans" w:cs="Open Sans"/>
+          <w:sz w:val="24"/>
+          <w:szCs w:val="24"/>
+          <w:lang w:val="el-GR"/>
+        </w:rPr>
+        <w:t>Το σύστημα των πηγαίνει στο προφίλ του και ελέγχει ποια στοιχεία μπορεί να δει ο χρήστης.</w:t>
+      </w:r>
+      <w:r>
+        <w:rPr>
+          <w:rFonts w:ascii="Open Sans" w:hAnsi="Open Sans" w:cs="Open Sans"/>
+          <w:sz w:val="24"/>
+          <w:szCs w:val="24"/>
+          <w:lang w:val="el-GR"/>
+        </w:rPr>
+        <w:t xml:space="preserve"> </w:t>
+      </w:r>
+      <w:r>
+        <w:rPr>
+          <w:rFonts w:ascii="Open Sans" w:hAnsi="Open Sans" w:cs="Open Sans"/>
+          <w:sz w:val="24"/>
+          <w:szCs w:val="24"/>
+          <w:lang w:val="el-GR"/>
+        </w:rPr>
+        <w:t xml:space="preserve">Ο χρήστης βλέπει τα </w:t>
+      </w:r>
+      <w:r>
+        <w:rPr>
+          <w:rFonts w:ascii="Open Sans" w:hAnsi="Open Sans" w:cs="Open Sans"/>
+          <w:sz w:val="24"/>
+          <w:szCs w:val="24"/>
+          <w:lang w:val="el-GR"/>
+        </w:rPr>
+        <w:t xml:space="preserve"> β</w:t>
+      </w:r>
+      <w:r>
+        <w:rPr>
+          <w:rFonts w:ascii="Open Sans" w:hAnsi="Open Sans" w:cs="Open Sans"/>
+          <w:sz w:val="24"/>
+          <w:szCs w:val="24"/>
+          <w:lang w:val="el-GR"/>
+        </w:rPr>
+        <w:t>ασικά</w:t>
+      </w:r>
+      <w:r>
+        <w:rPr>
+          <w:rFonts w:ascii="Open Sans" w:hAnsi="Open Sans" w:cs="Open Sans"/>
+          <w:sz w:val="24"/>
+          <w:szCs w:val="24"/>
+          <w:lang w:val="el-GR"/>
+        </w:rPr>
+        <w:t xml:space="preserve"> </w:t>
+      </w:r>
+      <w:r>
+        <w:rPr>
+          <w:rFonts w:ascii="Open Sans" w:hAnsi="Open Sans" w:cs="Open Sans"/>
+          <w:sz w:val="24"/>
+          <w:szCs w:val="24"/>
+          <w:lang w:val="el-GR"/>
+        </w:rPr>
+        <w:t xml:space="preserve">(Ονοματεπώνυμο, στοιχεία επικοινωνίας , φωτογραφία, θέση εργασίας, από ποτέ είναι στην εταιρεία)  στοιχεία του αλλού χρήστη. </w:t>
+      </w:r>
+      <w:r>
+        <w:rPr>
+          <w:rFonts w:ascii="Open Sans" w:hAnsi="Open Sans" w:cs="Open Sans"/>
+          <w:sz w:val="24"/>
+          <w:szCs w:val="24"/>
+          <w:lang w:val="el-GR"/>
+        </w:rPr>
+        <w:t xml:space="preserve"> Ο χρήστης επιλεγεί επιστροφή στην αρχική οθόνη. Το σύστημα τον οδηγεί στην αρχική οθόνη.</w:t>
+      </w:r>
+    </w:p>
+    <w:p>
+      <w:pPr>
+        <w:spacing w:line="256" w:lineRule="auto"/>
+        <w:rPr>
+          <w:rFonts w:ascii="Open Sans" w:hAnsi="Open Sans" w:cs="Open Sans"/>
+          <w:b/>
+          <w:sz w:val="24"/>
+          <w:szCs w:val="24"/>
+          <w:lang w:val="el-GR"/>
+        </w:rPr>
+      </w:pPr>
+      <w:r>
+        <w:rPr>
+          <w:rFonts w:ascii="Open Sans" w:hAnsi="Open Sans" w:cs="Open Sans"/>
+          <w:b/>
+          <w:sz w:val="24"/>
+          <w:szCs w:val="24"/>
+          <w:lang w:val="el-GR"/>
+        </w:rPr>
+        <w:t>Εναλλακτική ροή 5: Ο χρήστης επιλεγεί να πραγματοποιήσει κλήση σε συνομιλία.</w:t>
+      </w:r>
+    </w:p>
+    <w:p>
+      <w:pPr>
+        <w:rPr>
+          <w:rFonts w:ascii="Open Sans" w:hAnsi="Open Sans" w:cs="Open Sans"/>
+          <w:b/>
+          <w:sz w:val="24"/>
+          <w:szCs w:val="24"/>
+          <w:lang w:val="el-GR"/>
+        </w:rPr>
+      </w:pPr>
+      <w:r>
+        <w:rPr>
+          <w:rFonts w:ascii="Open Sans" w:hAnsi="Open Sans" w:cs="Open Sans"/>
+          <w:sz w:val="24"/>
+          <w:szCs w:val="24"/>
+          <w:lang w:val="el-GR"/>
+        </w:rPr>
+        <w:t xml:space="preserve">Ο χρήστης επιλέγει να κάνει φωνητική η βίντεο κλήση. </w:t>
+      </w:r>
+      <w:r>
+        <w:rPr>
+          <w:rFonts w:ascii="Open Sans" w:hAnsi="Open Sans" w:cs="Open Sans"/>
+          <w:sz w:val="24"/>
+          <w:szCs w:val="24"/>
+          <w:lang w:val="el-GR"/>
+        </w:rPr>
+        <w:t xml:space="preserve"> </w:t>
+      </w:r>
+      <w:r>
+        <w:rPr>
+          <w:rFonts w:ascii="Open Sans" w:hAnsi="Open Sans" w:cs="Open Sans"/>
+          <w:sz w:val="24"/>
+          <w:szCs w:val="24"/>
+          <w:lang w:val="el-GR"/>
+        </w:rPr>
+        <w:t>Το σύστημα πηγαίνει στην οθόνη κλήσης και καλεί τον άλλο χρήστη.</w:t>
+      </w:r>
+      <w:r>
+        <w:rPr>
+          <w:rFonts w:ascii="Open Sans" w:hAnsi="Open Sans" w:cs="Open Sans"/>
+          <w:sz w:val="24"/>
+          <w:szCs w:val="24"/>
+          <w:lang w:val="el-GR"/>
+        </w:rPr>
+        <w:t xml:space="preserve"> </w:t>
+      </w:r>
+      <w:r>
+        <w:rPr>
+          <w:rFonts w:ascii="Open Sans" w:hAnsi="Open Sans" w:cs="Open Sans"/>
+          <w:sz w:val="24"/>
+          <w:szCs w:val="24"/>
+          <w:lang w:val="el-GR"/>
+        </w:rPr>
+        <w:t xml:space="preserve">Το σύστημα περιμένει τον άλλο χρήστη να απαντήσει. </w:t>
+      </w:r>
+      <w:r>
+        <w:rPr>
+          <w:rFonts w:ascii="Open Sans" w:hAnsi="Open Sans" w:cs="Open Sans"/>
+          <w:sz w:val="24"/>
+          <w:szCs w:val="24"/>
+          <w:lang w:val="el-GR"/>
+        </w:rPr>
+        <w:t xml:space="preserve"> </w:t>
+      </w:r>
+      <w:r>
+        <w:rPr>
+          <w:rFonts w:ascii="Open Sans" w:hAnsi="Open Sans" w:cs="Open Sans"/>
+          <w:sz w:val="24"/>
+          <w:szCs w:val="24"/>
+          <w:lang w:val="el-GR"/>
+        </w:rPr>
+        <w:t>Ο άλλος χρήστης απαντά πατώντας το κουμπί στο παράθυρο που της εμφανίζεται. Το σύστημα οδηγεί τους χρήστες στην οθόνη της συνομιλίας τους είναι σε κατάσταση αναμονής.</w:t>
+      </w:r>
+      <w:r>
+        <w:rPr>
+          <w:rFonts w:ascii="Open Sans" w:hAnsi="Open Sans" w:cs="Open Sans"/>
+          <w:sz w:val="24"/>
+          <w:szCs w:val="24"/>
+          <w:lang w:val="el-GR"/>
+        </w:rPr>
+        <w:t xml:space="preserve"> </w:t>
+      </w:r>
+      <w:r>
+        <w:rPr>
+          <w:rFonts w:ascii="Open Sans" w:hAnsi="Open Sans" w:cs="Open Sans"/>
+          <w:sz w:val="24"/>
+          <w:szCs w:val="24"/>
+          <w:lang w:val="el-GR"/>
+        </w:rPr>
+        <w:t>Ο χρήστης πατάει τερματισμό κλήσης.</w:t>
+      </w:r>
+      <w:r>
+        <w:rPr>
+          <w:rFonts w:ascii="Open Sans" w:hAnsi="Open Sans" w:cs="Open Sans"/>
+          <w:sz w:val="24"/>
+          <w:szCs w:val="24"/>
+          <w:lang w:val="el-GR"/>
+        </w:rPr>
+        <w:t xml:space="preserve"> </w:t>
+      </w:r>
+      <w:r>
+        <w:rPr>
+          <w:rFonts w:ascii="Open Sans" w:hAnsi="Open Sans" w:cs="Open Sans"/>
+          <w:sz w:val="24"/>
+          <w:szCs w:val="24"/>
+          <w:lang w:val="el-GR"/>
+        </w:rPr>
+        <w:t>Το σύστημα κλείνει το παράθυρο κλήσης.</w:t>
+      </w:r>
+      <w:r>
+        <w:rPr>
+          <w:rFonts w:ascii="Open Sans" w:hAnsi="Open Sans" w:cs="Open Sans"/>
+          <w:sz w:val="24"/>
+          <w:szCs w:val="24"/>
+          <w:lang w:val="el-GR"/>
+        </w:rPr>
+        <w:t xml:space="preserve"> Ο χρήστης επιλεγεί επιστροφή στην αρχική οθόνη. Το σύστημα τον οδηγεί στην αρχική οθόνη.</w:t>
+      </w:r>
+    </w:p>
+    <w:p>
+      <w:pPr>
+        <w:spacing w:line="256" w:lineRule="auto"/>
+        <w:rPr>
+          <w:rFonts w:ascii="Open Sans" w:hAnsi="Open Sans" w:cs="Open Sans"/>
+          <w:sz w:val="24"/>
+          <w:szCs w:val="24"/>
+          <w:lang w:val="el-GR"/>
+        </w:rPr>
+      </w:pPr>
+      <w:r>
+        <w:rPr>
+          <w:rFonts w:ascii="Open Sans" w:hAnsi="Open Sans" w:cs="Open Sans"/>
+          <w:b/>
+          <w:sz w:val="24"/>
+          <w:szCs w:val="24"/>
+          <w:lang w:val="el-GR"/>
+        </w:rPr>
+        <w:t>Εναλλακτική ροή 6:</w:t>
+      </w:r>
+      <w:r>
+        <w:rPr>
+          <w:rFonts w:ascii="Open Sans" w:hAnsi="Open Sans" w:cs="Open Sans"/>
+          <w:sz w:val="24"/>
+          <w:szCs w:val="24"/>
+          <w:lang w:val="el-GR"/>
+        </w:rPr>
+        <w:t xml:space="preserve"> </w:t>
+      </w:r>
+      <w:r>
+        <w:rPr>
+          <w:rFonts w:ascii="Open Sans" w:hAnsi="Open Sans" w:cs="Open Sans"/>
+          <w:b/>
+          <w:sz w:val="24"/>
+          <w:szCs w:val="24"/>
+          <w:lang w:val="el-GR"/>
+        </w:rPr>
+        <w:t>Ο χρήστης επιλεγεί να δει το προφίλ του</w:t>
+      </w:r>
+    </w:p>
+    <w:p>
+      <w:pPr>
+        <w:tabs>
+          <w:tab w:val="left" w:pos="709"/>
+        </w:tabs>
+        <w:rPr>
+          <w:rFonts w:ascii="Open Sans" w:hAnsi="Open Sans" w:cs="Open Sans"/>
+          <w:sz w:val="24"/>
+          <w:szCs w:val="24"/>
+          <w:lang w:val="el-GR"/>
+        </w:rPr>
+      </w:pPr>
+      <w:r>
+        <w:rPr>
+          <w:rFonts w:ascii="Open Sans" w:hAnsi="Open Sans" w:cs="Open Sans"/>
+          <w:sz w:val="24"/>
+          <w:szCs w:val="24"/>
+          <w:lang w:val="el-GR"/>
+        </w:rPr>
+        <w:t>Από την αρχική οθόνη, χρήστης επιλεγεί να μεταβεί στο προφίλ του</w:t>
+      </w:r>
+      <w:r>
+        <w:rPr>
+          <w:rFonts w:ascii="Open Sans" w:hAnsi="Open Sans" w:cs="Open Sans"/>
+          <w:sz w:val="24"/>
+          <w:szCs w:val="24"/>
+          <w:lang w:val="el-GR"/>
+        </w:rPr>
+        <w:t xml:space="preserve">. </w:t>
+      </w:r>
+      <w:r>
+        <w:rPr>
+          <w:rFonts w:ascii="Open Sans" w:hAnsi="Open Sans" w:cs="Open Sans"/>
+          <w:sz w:val="24"/>
+          <w:szCs w:val="24"/>
+          <w:lang w:val="el-GR"/>
+        </w:rPr>
+        <w:t>Το σύστημα τον μεταφέρει στην σελίδα του προφίλ του.</w:t>
+      </w:r>
+      <w:r>
+        <w:rPr>
+          <w:rFonts w:ascii="Open Sans" w:hAnsi="Open Sans" w:cs="Open Sans"/>
+          <w:sz w:val="24"/>
+          <w:szCs w:val="24"/>
+          <w:lang w:val="el-GR"/>
+        </w:rPr>
+        <w:t xml:space="preserve"> </w:t>
+      </w:r>
+      <w:r>
+        <w:rPr>
+          <w:rFonts w:ascii="Open Sans" w:hAnsi="Open Sans" w:cs="Open Sans"/>
+          <w:sz w:val="24"/>
+          <w:szCs w:val="24"/>
+          <w:lang w:val="el-GR"/>
+        </w:rPr>
+        <w:t>Ο χρήστης επιλεγεί να επεξεργαστεί τα στοιχεία του</w:t>
+      </w:r>
+      <w:r>
+        <w:rPr>
+          <w:rFonts w:ascii="Open Sans" w:hAnsi="Open Sans" w:cs="Open Sans"/>
+          <w:sz w:val="24"/>
+          <w:szCs w:val="24"/>
+          <w:lang w:val="el-GR"/>
+        </w:rPr>
+        <w:t xml:space="preserve">. </w:t>
+      </w:r>
+      <w:r>
+        <w:rPr>
+          <w:rFonts w:ascii="Open Sans" w:hAnsi="Open Sans" w:cs="Open Sans"/>
+          <w:sz w:val="24"/>
+          <w:szCs w:val="24"/>
+          <w:lang w:val="el-GR"/>
+        </w:rPr>
+        <w:t>Το σύστημα κάνει τα πεδία επεξεργάσιμα</w:t>
+      </w:r>
+      <w:r>
+        <w:rPr>
+          <w:rFonts w:ascii="Open Sans" w:hAnsi="Open Sans" w:cs="Open Sans"/>
+          <w:sz w:val="24"/>
+          <w:szCs w:val="24"/>
+          <w:lang w:val="el-GR"/>
+        </w:rPr>
+        <w:t xml:space="preserve">. </w:t>
+      </w:r>
+      <w:r>
+        <w:rPr>
+          <w:rFonts w:ascii="Open Sans" w:hAnsi="Open Sans" w:cs="Open Sans"/>
+          <w:sz w:val="24"/>
+          <w:szCs w:val="24"/>
+          <w:lang w:val="el-GR"/>
+        </w:rPr>
+        <w:t>Ο χρήστης συμπληρώνει τις αλλαγές και επιλεγεί αποθήκευση</w:t>
+      </w:r>
+      <w:r>
+        <w:rPr>
+          <w:rFonts w:ascii="Open Sans" w:hAnsi="Open Sans" w:cs="Open Sans"/>
+          <w:sz w:val="24"/>
+          <w:szCs w:val="24"/>
+          <w:lang w:val="el-GR"/>
+        </w:rPr>
+        <w:t xml:space="preserve">. </w:t>
+      </w:r>
+      <w:r>
+        <w:rPr>
+          <w:rFonts w:ascii="Open Sans" w:hAnsi="Open Sans" w:cs="Open Sans"/>
+          <w:sz w:val="24"/>
+          <w:szCs w:val="24"/>
+          <w:lang w:val="el-GR"/>
+        </w:rPr>
+        <w:t>Το σύστημα αποθηκεύει τις αλλαγές.</w:t>
+      </w:r>
+      <w:r>
+        <w:rPr>
+          <w:rFonts w:ascii="Open Sans" w:hAnsi="Open Sans" w:cs="Open Sans"/>
+          <w:sz w:val="24"/>
+          <w:szCs w:val="24"/>
+          <w:lang w:val="el-GR"/>
+        </w:rPr>
+        <w:t xml:space="preserve"> Ο χρήστης επιλεγεί επιστροφή στην αρχική οθόνη. Το σύστημα τον οδηγεί στην αρχική οθόνη.</w:t>
+      </w:r>
+    </w:p>
+    <w:p>
+      <w:pPr>
+        <w:tabs>
+          <w:tab w:val="left" w:pos="1134"/>
+        </w:tabs>
+        <w:rPr>
+          <w:rFonts w:ascii="Open Sans" w:hAnsi="Open Sans" w:cs="Open Sans"/>
+          <w:sz w:val="24"/>
+          <w:szCs w:val="24"/>
+          <w:lang w:val="el-GR"/>
+        </w:rPr>
+      </w:pPr>
+      <w:r>
+        <w:rPr>
+          <w:rFonts w:ascii="Open Sans" w:hAnsi="Open Sans" w:cs="Open Sans"/>
+          <w:b/>
+          <w:sz w:val="24"/>
+          <w:szCs w:val="24"/>
+          <w:lang w:val="el-GR"/>
+        </w:rPr>
+        <w:t>Εναλλακτική ροή 7: Ο χρήστης επιλεγεί να δει το προφίλ ενός συνάδελφου του</w:t>
+      </w:r>
+    </w:p>
+    <w:p>
+      <w:pPr>
+        <w:tabs>
+          <w:tab w:val="left" w:pos="567"/>
+        </w:tabs>
+        <w:rPr>
+          <w:rFonts w:ascii="Open Sans" w:hAnsi="Open Sans" w:cs="Open Sans"/>
+          <w:sz w:val="24"/>
+          <w:szCs w:val="24"/>
+          <w:lang w:val="el-GR"/>
+        </w:rPr>
+      </w:pPr>
+      <w:r>
+        <w:rPr>
+          <w:rFonts w:ascii="Open Sans" w:hAnsi="Open Sans" w:cs="Open Sans"/>
+          <w:sz w:val="24"/>
+          <w:szCs w:val="24"/>
+          <w:lang w:val="el-GR"/>
+        </w:rPr>
+        <w:t>Από την αρχική οθόνη, χρήστης επιλεγεί να μεταβεί στην αναζήτηση</w:t>
+      </w:r>
+      <w:r>
+        <w:rPr>
+          <w:rFonts w:ascii="Open Sans" w:hAnsi="Open Sans" w:cs="Open Sans"/>
+          <w:sz w:val="24"/>
+          <w:szCs w:val="24"/>
+          <w:lang w:val="el-GR"/>
+        </w:rPr>
+        <w:t xml:space="preserve">. </w:t>
+      </w:r>
+      <w:r>
+        <w:rPr>
+          <w:rFonts w:ascii="Open Sans" w:hAnsi="Open Sans" w:cs="Open Sans"/>
+          <w:sz w:val="24"/>
+          <w:szCs w:val="24"/>
+          <w:lang w:val="el-GR"/>
+        </w:rPr>
+        <w:t>Ο χρήστης αναζητεί το άτομο που ψάχνει χρησιμοποιώντας το όνομα του.</w:t>
+      </w:r>
+      <w:r>
+        <w:rPr>
+          <w:rFonts w:ascii="Open Sans" w:hAnsi="Open Sans" w:cs="Open Sans"/>
+          <w:sz w:val="24"/>
+          <w:szCs w:val="24"/>
+          <w:lang w:val="el-GR"/>
+        </w:rPr>
+        <w:t xml:space="preserve"> </w:t>
+      </w:r>
+      <w:r>
+        <w:rPr>
+          <w:rFonts w:ascii="Open Sans" w:hAnsi="Open Sans" w:cs="Open Sans"/>
+          <w:sz w:val="24"/>
+          <w:szCs w:val="24"/>
+          <w:lang w:val="el-GR"/>
+        </w:rPr>
+        <w:t>Το σύστημα του επιστρέφει μια λίστα με τα άτομα που έχουν παρόμοιο όνομα</w:t>
+      </w:r>
+      <w:r>
+        <w:rPr>
+          <w:rFonts w:ascii="Open Sans" w:hAnsi="Open Sans" w:cs="Open Sans"/>
+          <w:sz w:val="24"/>
+          <w:szCs w:val="24"/>
+          <w:lang w:val="el-GR"/>
+        </w:rPr>
+        <w:t>…</w:t>
+      </w:r>
+    </w:p>
+    <w:p>
+      <w:pPr>
+        <w:tabs>
+          <w:tab w:val="left" w:pos="567"/>
+        </w:tabs>
+        <w:spacing w:line="256" w:lineRule="auto"/>
+        <w:rPr>
+          <w:rFonts w:ascii="Open Sans" w:hAnsi="Open Sans" w:cs="Open Sans"/>
+          <w:sz w:val="24"/>
+          <w:szCs w:val="24"/>
+          <w:lang w:val="el-GR"/>
+        </w:rPr>
+      </w:pPr>
+      <w:r>
+        <w:rPr>
+          <w:rFonts w:ascii="Open Sans" w:hAnsi="Open Sans" w:cs="Open Sans"/>
+          <w:b/>
+          <w:sz w:val="24"/>
+          <w:szCs w:val="24"/>
+          <w:lang w:val="el-GR"/>
+        </w:rPr>
+        <w:lastRenderedPageBreak/>
+        <w:t>Εναλλακτική ροή 8: Ο χρήστης πηγαίνει στην συνομιλία και βρίσκει τον χρήστη με τον οποίο θέλει να συνομιλήσει</w:t>
+      </w:r>
+    </w:p>
+    <w:p>
+      <w:pPr>
+        <w:spacing w:line="256" w:lineRule="auto"/>
+        <w:ind w:left="66"/>
+        <w:rPr>
+          <w:rFonts w:ascii="Open Sans" w:hAnsi="Open Sans" w:cs="Open Sans"/>
+          <w:sz w:val="24"/>
+          <w:szCs w:val="24"/>
+          <w:lang w:val="el-GR"/>
+        </w:rPr>
+      </w:pPr>
+      <w:r>
+        <w:rPr>
+          <w:rFonts w:ascii="Open Sans" w:hAnsi="Open Sans" w:cs="Open Sans"/>
+          <w:sz w:val="24"/>
+          <w:szCs w:val="24"/>
+          <w:lang w:val="el-GR"/>
+        </w:rPr>
+        <w:t xml:space="preserve">Ο χρήστης αναζητεί στην οθόνη του το άτομο με το οποίο θέλει να συνομιλήσει καθώς έχει προηγούμενα μηνύματα με αυτό. </w:t>
+      </w:r>
+      <w:r>
+        <w:rPr>
+          <w:rFonts w:ascii="Open Sans" w:hAnsi="Open Sans" w:cs="Open Sans"/>
+          <w:sz w:val="24"/>
+          <w:szCs w:val="24"/>
+          <w:lang w:val="el-GR"/>
+        </w:rPr>
+        <w:t xml:space="preserve"> </w:t>
+      </w:r>
+      <w:r>
+        <w:rPr>
+          <w:rFonts w:ascii="Open Sans" w:hAnsi="Open Sans" w:cs="Open Sans"/>
+          <w:sz w:val="24"/>
+          <w:szCs w:val="24"/>
+          <w:lang w:val="el-GR"/>
+        </w:rPr>
+        <w:t>Ο χρήστης βρίσκει την συνομιλία και την επιλεγεί</w:t>
+      </w:r>
+      <w:r>
+        <w:rPr>
+          <w:rFonts w:ascii="Open Sans" w:hAnsi="Open Sans" w:cs="Open Sans"/>
+          <w:sz w:val="24"/>
+          <w:szCs w:val="24"/>
+          <w:lang w:val="el-GR"/>
+        </w:rPr>
+        <w:t xml:space="preserve">. </w:t>
+      </w:r>
+      <w:r>
+        <w:rPr>
+          <w:rFonts w:ascii="Open Sans" w:hAnsi="Open Sans" w:cs="Open Sans"/>
+          <w:sz w:val="24"/>
+          <w:szCs w:val="24"/>
+          <w:lang w:val="el-GR"/>
+        </w:rPr>
+        <w:t>Το σύστημα τον μεταφέρει στο παράθυρο της συνομιλίας του</w:t>
+      </w:r>
+      <w:r>
+        <w:rPr>
+          <w:rFonts w:ascii="Open Sans" w:hAnsi="Open Sans" w:cs="Open Sans"/>
+          <w:sz w:val="24"/>
+          <w:szCs w:val="24"/>
+          <w:lang w:val="el-GR"/>
+        </w:rPr>
+        <w:t>…</w:t>
+      </w:r>
+    </w:p>
+    <w:p>
+      <w:pPr>
+        <w:ind w:left="-1560"/>
+        <w:rPr>
+          <w:lang w:val="el-GR"/>
+        </w:rPr>
+      </w:pPr>
+    </w:p>
     <w:sectPr>
-      <w:headerReference w:type="first" r:id="rId11"/>
+      <w:headerReference w:type="first" r:id="rId13"/>
       <w:pgSz w:w="12240" w:h="15840"/>
-      <w:pgMar w:top="1440" w:right="1800" w:bottom="1440" w:left="1800" w:header="708" w:footer="708" w:gutter="0"/>
+      <w:pgMar w:top="1440" w:right="1608" w:bottom="1440" w:left="1800" w:header="708" w:footer="708" w:gutter="0"/>
       <w:cols w:space="708"/>
       <w:titlePg/>
       <w:docGrid w:linePitch="360"/>
@@ -7666,6 +7745,1206 @@
     <w:proofErr w:type="spellEnd"/>
   </w:p>
 </w:hdr>
+</file>
+
+<file path=word/numbering.xml><?xml version="1.0" encoding="utf-8"?>
+<w:numbering xmlns:wpc="http://schemas.microsoft.com/office/word/2010/wordprocessingCanvas" xmlns:cx="http://schemas.microsoft.com/office/drawing/2014/chartex" xmlns:mc="http://schemas.openxmlformats.org/markup-compatibility/2006" xmlns:o="urn:schemas-microsoft-com:office:office" xmlns:r="http://schemas.openxmlformats.org/officeDocument/2006/relationships" xmlns:m="http://schemas.openxmlformats.org/officeDocument/2006/math" xmlns:v="urn:schemas-microsoft-com:vml" xmlns:wp14="http://schemas.microsoft.com/office/word/2010/wordprocessingDrawing" xmlns:wp="http://schemas.openxmlformats.org/drawingml/2006/wordprocessingDrawing" xmlns:w10="urn:schemas-microsoft-com:office:word" xmlns:w="http://schemas.openxmlformats.org/wordprocessingml/2006/main" xmlns:w14="http://schemas.microsoft.com/office/word/2010/wordml" xmlns:w15="http://schemas.microsoft.com/office/word/2012/wordml" xmlns:w16se="http://schemas.microsoft.com/office/word/2015/wordml/symex" xmlns:wpg="http://schemas.microsoft.com/office/word/2010/wordprocessingGroup" xmlns:wpi="http://schemas.microsoft.com/office/word/2010/wordprocessingInk" xmlns:wne="http://schemas.microsoft.com/office/word/2006/wordml" xmlns:wps="http://schemas.microsoft.com/office/word/2010/wordprocessingShape" mc:Ignorable="w14 w15 w16se wp14">
+  <w:abstractNum w:abstractNumId="0" w15:restartNumberingAfterBreak="0">
+    <w:nsid w:val="076E31B3"/>
+    <w:multiLevelType w:val="hybridMultilevel"/>
+    <w:tmpl w:val="DFDED504"/>
+    <w:lvl w:ilvl="0" w:tplc="38F8DEA6">
+      <w:start w:val="1"/>
+      <w:numFmt w:val="decimal"/>
+      <w:lvlText w:val="1.β.%1."/>
+      <w:lvlJc w:val="left"/>
+      <w:pPr>
+        <w:ind w:left="360" w:hanging="360"/>
+      </w:pPr>
+      <w:rPr>
+        <w:rFonts w:hint="default"/>
+      </w:rPr>
+    </w:lvl>
+    <w:lvl w:ilvl="1" w:tplc="04090019" w:tentative="1">
+      <w:start w:val="1"/>
+      <w:numFmt w:val="lowerLetter"/>
+      <w:lvlText w:val="%2."/>
+      <w:lvlJc w:val="left"/>
+      <w:pPr>
+        <w:ind w:left="1440" w:hanging="360"/>
+      </w:pPr>
+    </w:lvl>
+    <w:lvl w:ilvl="2" w:tplc="0409001B" w:tentative="1">
+      <w:start w:val="1"/>
+      <w:numFmt w:val="lowerRoman"/>
+      <w:lvlText w:val="%3."/>
+      <w:lvlJc w:val="right"/>
+      <w:pPr>
+        <w:ind w:left="2160" w:hanging="180"/>
+      </w:pPr>
+    </w:lvl>
+    <w:lvl w:ilvl="3" w:tplc="0409000F" w:tentative="1">
+      <w:start w:val="1"/>
+      <w:numFmt w:val="decimal"/>
+      <w:lvlText w:val="%4."/>
+      <w:lvlJc w:val="left"/>
+      <w:pPr>
+        <w:ind w:left="2880" w:hanging="360"/>
+      </w:pPr>
+    </w:lvl>
+    <w:lvl w:ilvl="4" w:tplc="04090019" w:tentative="1">
+      <w:start w:val="1"/>
+      <w:numFmt w:val="lowerLetter"/>
+      <w:lvlText w:val="%5."/>
+      <w:lvlJc w:val="left"/>
+      <w:pPr>
+        <w:ind w:left="3600" w:hanging="360"/>
+      </w:pPr>
+    </w:lvl>
+    <w:lvl w:ilvl="5" w:tplc="0409001B" w:tentative="1">
+      <w:start w:val="1"/>
+      <w:numFmt w:val="lowerRoman"/>
+      <w:lvlText w:val="%6."/>
+      <w:lvlJc w:val="right"/>
+      <w:pPr>
+        <w:ind w:left="4320" w:hanging="180"/>
+      </w:pPr>
+    </w:lvl>
+    <w:lvl w:ilvl="6" w:tplc="0409000F" w:tentative="1">
+      <w:start w:val="1"/>
+      <w:numFmt w:val="decimal"/>
+      <w:lvlText w:val="%7."/>
+      <w:lvlJc w:val="left"/>
+      <w:pPr>
+        <w:ind w:left="5040" w:hanging="360"/>
+      </w:pPr>
+    </w:lvl>
+    <w:lvl w:ilvl="7" w:tplc="04090019" w:tentative="1">
+      <w:start w:val="1"/>
+      <w:numFmt w:val="lowerLetter"/>
+      <w:lvlText w:val="%8."/>
+      <w:lvlJc w:val="left"/>
+      <w:pPr>
+        <w:ind w:left="5760" w:hanging="360"/>
+      </w:pPr>
+    </w:lvl>
+    <w:lvl w:ilvl="8" w:tplc="0409001B" w:tentative="1">
+      <w:start w:val="1"/>
+      <w:numFmt w:val="lowerRoman"/>
+      <w:lvlText w:val="%9."/>
+      <w:lvlJc w:val="right"/>
+      <w:pPr>
+        <w:ind w:left="6480" w:hanging="180"/>
+      </w:pPr>
+    </w:lvl>
+  </w:abstractNum>
+  <w:abstractNum w:abstractNumId="1" w15:restartNumberingAfterBreak="0">
+    <w:nsid w:val="17FE1561"/>
+    <w:multiLevelType w:val="hybridMultilevel"/>
+    <w:tmpl w:val="7E82B00A"/>
+    <w:lvl w:ilvl="0" w:tplc="391AE64C">
+      <w:start w:val="1"/>
+      <w:numFmt w:val="decimal"/>
+      <w:lvlText w:val="1.α.%1."/>
+      <w:lvlJc w:val="left"/>
+      <w:pPr>
+        <w:ind w:left="360" w:hanging="360"/>
+      </w:pPr>
+      <w:rPr>
+        <w:rFonts w:hint="default"/>
+      </w:rPr>
+    </w:lvl>
+    <w:lvl w:ilvl="1" w:tplc="04090019" w:tentative="1">
+      <w:start w:val="1"/>
+      <w:numFmt w:val="lowerLetter"/>
+      <w:lvlText w:val="%2."/>
+      <w:lvlJc w:val="left"/>
+      <w:pPr>
+        <w:ind w:left="1080" w:hanging="360"/>
+      </w:pPr>
+    </w:lvl>
+    <w:lvl w:ilvl="2" w:tplc="0409001B" w:tentative="1">
+      <w:start w:val="1"/>
+      <w:numFmt w:val="lowerRoman"/>
+      <w:lvlText w:val="%3."/>
+      <w:lvlJc w:val="right"/>
+      <w:pPr>
+        <w:ind w:left="1800" w:hanging="180"/>
+      </w:pPr>
+    </w:lvl>
+    <w:lvl w:ilvl="3" w:tplc="0409000F">
+      <w:start w:val="1"/>
+      <w:numFmt w:val="decimal"/>
+      <w:lvlText w:val="%4."/>
+      <w:lvlJc w:val="left"/>
+      <w:pPr>
+        <w:ind w:left="2520" w:hanging="360"/>
+      </w:pPr>
+    </w:lvl>
+    <w:lvl w:ilvl="4" w:tplc="04090019" w:tentative="1">
+      <w:start w:val="1"/>
+      <w:numFmt w:val="lowerLetter"/>
+      <w:lvlText w:val="%5."/>
+      <w:lvlJc w:val="left"/>
+      <w:pPr>
+        <w:ind w:left="3240" w:hanging="360"/>
+      </w:pPr>
+    </w:lvl>
+    <w:lvl w:ilvl="5" w:tplc="0409001B" w:tentative="1">
+      <w:start w:val="1"/>
+      <w:numFmt w:val="lowerRoman"/>
+      <w:lvlText w:val="%6."/>
+      <w:lvlJc w:val="right"/>
+      <w:pPr>
+        <w:ind w:left="3960" w:hanging="180"/>
+      </w:pPr>
+    </w:lvl>
+    <w:lvl w:ilvl="6" w:tplc="0409000F" w:tentative="1">
+      <w:start w:val="1"/>
+      <w:numFmt w:val="decimal"/>
+      <w:lvlText w:val="%7."/>
+      <w:lvlJc w:val="left"/>
+      <w:pPr>
+        <w:ind w:left="4680" w:hanging="360"/>
+      </w:pPr>
+    </w:lvl>
+    <w:lvl w:ilvl="7" w:tplc="04090019" w:tentative="1">
+      <w:start w:val="1"/>
+      <w:numFmt w:val="lowerLetter"/>
+      <w:lvlText w:val="%8."/>
+      <w:lvlJc w:val="left"/>
+      <w:pPr>
+        <w:ind w:left="5400" w:hanging="360"/>
+      </w:pPr>
+    </w:lvl>
+    <w:lvl w:ilvl="8" w:tplc="0409001B" w:tentative="1">
+      <w:start w:val="1"/>
+      <w:numFmt w:val="lowerRoman"/>
+      <w:lvlText w:val="%9."/>
+      <w:lvlJc w:val="right"/>
+      <w:pPr>
+        <w:ind w:left="6120" w:hanging="180"/>
+      </w:pPr>
+    </w:lvl>
+  </w:abstractNum>
+  <w:abstractNum w:abstractNumId="2" w15:restartNumberingAfterBreak="0">
+    <w:nsid w:val="1FED70F3"/>
+    <w:multiLevelType w:val="hybridMultilevel"/>
+    <w:tmpl w:val="A79EC524"/>
+    <w:lvl w:ilvl="0" w:tplc="4454D2C0">
+      <w:start w:val="1"/>
+      <w:numFmt w:val="decimal"/>
+      <w:lvlText w:val="7.α.%1."/>
+      <w:lvlJc w:val="left"/>
+      <w:pPr>
+        <w:ind w:left="766" w:hanging="360"/>
+      </w:pPr>
+      <w:rPr>
+        <w:rFonts w:hint="default"/>
+        <w:b w:val="0"/>
+      </w:rPr>
+    </w:lvl>
+    <w:lvl w:ilvl="1" w:tplc="04090019" w:tentative="1">
+      <w:start w:val="1"/>
+      <w:numFmt w:val="lowerLetter"/>
+      <w:lvlText w:val="%2."/>
+      <w:lvlJc w:val="left"/>
+      <w:pPr>
+        <w:ind w:left="1440" w:hanging="360"/>
+      </w:pPr>
+    </w:lvl>
+    <w:lvl w:ilvl="2" w:tplc="0409001B" w:tentative="1">
+      <w:start w:val="1"/>
+      <w:numFmt w:val="lowerRoman"/>
+      <w:lvlText w:val="%3."/>
+      <w:lvlJc w:val="right"/>
+      <w:pPr>
+        <w:ind w:left="2160" w:hanging="180"/>
+      </w:pPr>
+    </w:lvl>
+    <w:lvl w:ilvl="3" w:tplc="0409000F" w:tentative="1">
+      <w:start w:val="1"/>
+      <w:numFmt w:val="decimal"/>
+      <w:lvlText w:val="%4."/>
+      <w:lvlJc w:val="left"/>
+      <w:pPr>
+        <w:ind w:left="2880" w:hanging="360"/>
+      </w:pPr>
+    </w:lvl>
+    <w:lvl w:ilvl="4" w:tplc="04090019" w:tentative="1">
+      <w:start w:val="1"/>
+      <w:numFmt w:val="lowerLetter"/>
+      <w:lvlText w:val="%5."/>
+      <w:lvlJc w:val="left"/>
+      <w:pPr>
+        <w:ind w:left="3600" w:hanging="360"/>
+      </w:pPr>
+    </w:lvl>
+    <w:lvl w:ilvl="5" w:tplc="0409001B" w:tentative="1">
+      <w:start w:val="1"/>
+      <w:numFmt w:val="lowerRoman"/>
+      <w:lvlText w:val="%6."/>
+      <w:lvlJc w:val="right"/>
+      <w:pPr>
+        <w:ind w:left="4320" w:hanging="180"/>
+      </w:pPr>
+    </w:lvl>
+    <w:lvl w:ilvl="6" w:tplc="0409000F" w:tentative="1">
+      <w:start w:val="1"/>
+      <w:numFmt w:val="decimal"/>
+      <w:lvlText w:val="%7."/>
+      <w:lvlJc w:val="left"/>
+      <w:pPr>
+        <w:ind w:left="5040" w:hanging="360"/>
+      </w:pPr>
+    </w:lvl>
+    <w:lvl w:ilvl="7" w:tplc="04090019" w:tentative="1">
+      <w:start w:val="1"/>
+      <w:numFmt w:val="lowerLetter"/>
+      <w:lvlText w:val="%8."/>
+      <w:lvlJc w:val="left"/>
+      <w:pPr>
+        <w:ind w:left="5760" w:hanging="360"/>
+      </w:pPr>
+    </w:lvl>
+    <w:lvl w:ilvl="8" w:tplc="0409001B" w:tentative="1">
+      <w:start w:val="1"/>
+      <w:numFmt w:val="lowerRoman"/>
+      <w:lvlText w:val="%9."/>
+      <w:lvlJc w:val="right"/>
+      <w:pPr>
+        <w:ind w:left="6480" w:hanging="180"/>
+      </w:pPr>
+    </w:lvl>
+  </w:abstractNum>
+  <w:abstractNum w:abstractNumId="3" w15:restartNumberingAfterBreak="0">
+    <w:nsid w:val="25D179B8"/>
+    <w:multiLevelType w:val="hybridMultilevel"/>
+    <w:tmpl w:val="191CACD2"/>
+    <w:lvl w:ilvl="0" w:tplc="8050092C">
+      <w:start w:val="1"/>
+      <w:numFmt w:val="decimal"/>
+      <w:lvlText w:val="5.α.%1."/>
+      <w:lvlJc w:val="left"/>
+      <w:pPr>
+        <w:ind w:left="720" w:hanging="360"/>
+      </w:pPr>
+      <w:rPr>
+        <w:rFonts w:hint="default"/>
+      </w:rPr>
+    </w:lvl>
+    <w:lvl w:ilvl="1" w:tplc="04090019" w:tentative="1">
+      <w:start w:val="1"/>
+      <w:numFmt w:val="lowerLetter"/>
+      <w:lvlText w:val="%2."/>
+      <w:lvlJc w:val="left"/>
+      <w:pPr>
+        <w:ind w:left="1440" w:hanging="360"/>
+      </w:pPr>
+    </w:lvl>
+    <w:lvl w:ilvl="2" w:tplc="0409001B" w:tentative="1">
+      <w:start w:val="1"/>
+      <w:numFmt w:val="lowerRoman"/>
+      <w:lvlText w:val="%3."/>
+      <w:lvlJc w:val="right"/>
+      <w:pPr>
+        <w:ind w:left="2160" w:hanging="180"/>
+      </w:pPr>
+    </w:lvl>
+    <w:lvl w:ilvl="3" w:tplc="0409000F" w:tentative="1">
+      <w:start w:val="1"/>
+      <w:numFmt w:val="decimal"/>
+      <w:lvlText w:val="%4."/>
+      <w:lvlJc w:val="left"/>
+      <w:pPr>
+        <w:ind w:left="2880" w:hanging="360"/>
+      </w:pPr>
+    </w:lvl>
+    <w:lvl w:ilvl="4" w:tplc="04090019" w:tentative="1">
+      <w:start w:val="1"/>
+      <w:numFmt w:val="lowerLetter"/>
+      <w:lvlText w:val="%5."/>
+      <w:lvlJc w:val="left"/>
+      <w:pPr>
+        <w:ind w:left="3600" w:hanging="360"/>
+      </w:pPr>
+    </w:lvl>
+    <w:lvl w:ilvl="5" w:tplc="0409001B" w:tentative="1">
+      <w:start w:val="1"/>
+      <w:numFmt w:val="lowerRoman"/>
+      <w:lvlText w:val="%6."/>
+      <w:lvlJc w:val="right"/>
+      <w:pPr>
+        <w:ind w:left="4320" w:hanging="180"/>
+      </w:pPr>
+    </w:lvl>
+    <w:lvl w:ilvl="6" w:tplc="0409000F" w:tentative="1">
+      <w:start w:val="1"/>
+      <w:numFmt w:val="decimal"/>
+      <w:lvlText w:val="%7."/>
+      <w:lvlJc w:val="left"/>
+      <w:pPr>
+        <w:ind w:left="5040" w:hanging="360"/>
+      </w:pPr>
+    </w:lvl>
+    <w:lvl w:ilvl="7" w:tplc="04090019" w:tentative="1">
+      <w:start w:val="1"/>
+      <w:numFmt w:val="lowerLetter"/>
+      <w:lvlText w:val="%8."/>
+      <w:lvlJc w:val="left"/>
+      <w:pPr>
+        <w:ind w:left="5760" w:hanging="360"/>
+      </w:pPr>
+    </w:lvl>
+    <w:lvl w:ilvl="8" w:tplc="0409001B" w:tentative="1">
+      <w:start w:val="1"/>
+      <w:numFmt w:val="lowerRoman"/>
+      <w:lvlText w:val="%9."/>
+      <w:lvlJc w:val="right"/>
+      <w:pPr>
+        <w:ind w:left="6480" w:hanging="180"/>
+      </w:pPr>
+    </w:lvl>
+  </w:abstractNum>
+  <w:abstractNum w:abstractNumId="4" w15:restartNumberingAfterBreak="0">
+    <w:nsid w:val="2F562468"/>
+    <w:multiLevelType w:val="hybridMultilevel"/>
+    <w:tmpl w:val="75C46FB4"/>
+    <w:lvl w:ilvl="0" w:tplc="EB16657A">
+      <w:start w:val="1"/>
+      <w:numFmt w:val="decimal"/>
+      <w:lvlText w:val="3.α.%1."/>
+      <w:lvlJc w:val="left"/>
+      <w:pPr>
+        <w:ind w:left="720" w:hanging="360"/>
+      </w:pPr>
+      <w:rPr>
+        <w:rFonts w:hint="default"/>
+        <w:b w:val="0"/>
+      </w:rPr>
+    </w:lvl>
+    <w:lvl w:ilvl="1" w:tplc="04090019" w:tentative="1">
+      <w:start w:val="1"/>
+      <w:numFmt w:val="lowerLetter"/>
+      <w:lvlText w:val="%2."/>
+      <w:lvlJc w:val="left"/>
+      <w:pPr>
+        <w:ind w:left="1440" w:hanging="360"/>
+      </w:pPr>
+    </w:lvl>
+    <w:lvl w:ilvl="2" w:tplc="0409001B" w:tentative="1">
+      <w:start w:val="1"/>
+      <w:numFmt w:val="lowerRoman"/>
+      <w:lvlText w:val="%3."/>
+      <w:lvlJc w:val="right"/>
+      <w:pPr>
+        <w:ind w:left="2160" w:hanging="180"/>
+      </w:pPr>
+    </w:lvl>
+    <w:lvl w:ilvl="3" w:tplc="0409000F" w:tentative="1">
+      <w:start w:val="1"/>
+      <w:numFmt w:val="decimal"/>
+      <w:lvlText w:val="%4."/>
+      <w:lvlJc w:val="left"/>
+      <w:pPr>
+        <w:ind w:left="2880" w:hanging="360"/>
+      </w:pPr>
+    </w:lvl>
+    <w:lvl w:ilvl="4" w:tplc="04090019" w:tentative="1">
+      <w:start w:val="1"/>
+      <w:numFmt w:val="lowerLetter"/>
+      <w:lvlText w:val="%5."/>
+      <w:lvlJc w:val="left"/>
+      <w:pPr>
+        <w:ind w:left="3600" w:hanging="360"/>
+      </w:pPr>
+    </w:lvl>
+    <w:lvl w:ilvl="5" w:tplc="0409001B" w:tentative="1">
+      <w:start w:val="1"/>
+      <w:numFmt w:val="lowerRoman"/>
+      <w:lvlText w:val="%6."/>
+      <w:lvlJc w:val="right"/>
+      <w:pPr>
+        <w:ind w:left="4320" w:hanging="180"/>
+      </w:pPr>
+    </w:lvl>
+    <w:lvl w:ilvl="6" w:tplc="0409000F" w:tentative="1">
+      <w:start w:val="1"/>
+      <w:numFmt w:val="decimal"/>
+      <w:lvlText w:val="%7."/>
+      <w:lvlJc w:val="left"/>
+      <w:pPr>
+        <w:ind w:left="5040" w:hanging="360"/>
+      </w:pPr>
+    </w:lvl>
+    <w:lvl w:ilvl="7" w:tplc="04090019" w:tentative="1">
+      <w:start w:val="1"/>
+      <w:numFmt w:val="lowerLetter"/>
+      <w:lvlText w:val="%8."/>
+      <w:lvlJc w:val="left"/>
+      <w:pPr>
+        <w:ind w:left="5760" w:hanging="360"/>
+      </w:pPr>
+    </w:lvl>
+    <w:lvl w:ilvl="8" w:tplc="0409001B" w:tentative="1">
+      <w:start w:val="1"/>
+      <w:numFmt w:val="lowerRoman"/>
+      <w:lvlText w:val="%9."/>
+      <w:lvlJc w:val="right"/>
+      <w:pPr>
+        <w:ind w:left="6480" w:hanging="180"/>
+      </w:pPr>
+    </w:lvl>
+  </w:abstractNum>
+  <w:abstractNum w:abstractNumId="5" w15:restartNumberingAfterBreak="0">
+    <w:nsid w:val="34E747D9"/>
+    <w:multiLevelType w:val="hybridMultilevel"/>
+    <w:tmpl w:val="475AA1F2"/>
+    <w:lvl w:ilvl="0" w:tplc="4BDEEED6">
+      <w:start w:val="1"/>
+      <w:numFmt w:val="decimal"/>
+      <w:lvlText w:val="3.β.%1."/>
+      <w:lvlJc w:val="left"/>
+      <w:pPr>
+        <w:ind w:left="720" w:hanging="360"/>
+      </w:pPr>
+      <w:rPr>
+        <w:rFonts w:hint="default"/>
+      </w:rPr>
+    </w:lvl>
+    <w:lvl w:ilvl="1" w:tplc="04090019" w:tentative="1">
+      <w:start w:val="1"/>
+      <w:numFmt w:val="lowerLetter"/>
+      <w:lvlText w:val="%2."/>
+      <w:lvlJc w:val="left"/>
+      <w:pPr>
+        <w:ind w:left="1440" w:hanging="360"/>
+      </w:pPr>
+    </w:lvl>
+    <w:lvl w:ilvl="2" w:tplc="0409001B" w:tentative="1">
+      <w:start w:val="1"/>
+      <w:numFmt w:val="lowerRoman"/>
+      <w:lvlText w:val="%3."/>
+      <w:lvlJc w:val="right"/>
+      <w:pPr>
+        <w:ind w:left="2160" w:hanging="180"/>
+      </w:pPr>
+    </w:lvl>
+    <w:lvl w:ilvl="3" w:tplc="0409000F" w:tentative="1">
+      <w:start w:val="1"/>
+      <w:numFmt w:val="decimal"/>
+      <w:lvlText w:val="%4."/>
+      <w:lvlJc w:val="left"/>
+      <w:pPr>
+        <w:ind w:left="2880" w:hanging="360"/>
+      </w:pPr>
+    </w:lvl>
+    <w:lvl w:ilvl="4" w:tplc="04090019" w:tentative="1">
+      <w:start w:val="1"/>
+      <w:numFmt w:val="lowerLetter"/>
+      <w:lvlText w:val="%5."/>
+      <w:lvlJc w:val="left"/>
+      <w:pPr>
+        <w:ind w:left="3600" w:hanging="360"/>
+      </w:pPr>
+    </w:lvl>
+    <w:lvl w:ilvl="5" w:tplc="0409001B" w:tentative="1">
+      <w:start w:val="1"/>
+      <w:numFmt w:val="lowerRoman"/>
+      <w:lvlText w:val="%6."/>
+      <w:lvlJc w:val="right"/>
+      <w:pPr>
+        <w:ind w:left="4320" w:hanging="180"/>
+      </w:pPr>
+    </w:lvl>
+    <w:lvl w:ilvl="6" w:tplc="0409000F" w:tentative="1">
+      <w:start w:val="1"/>
+      <w:numFmt w:val="decimal"/>
+      <w:lvlText w:val="%7."/>
+      <w:lvlJc w:val="left"/>
+      <w:pPr>
+        <w:ind w:left="5040" w:hanging="360"/>
+      </w:pPr>
+    </w:lvl>
+    <w:lvl w:ilvl="7" w:tplc="04090019" w:tentative="1">
+      <w:start w:val="1"/>
+      <w:numFmt w:val="lowerLetter"/>
+      <w:lvlText w:val="%8."/>
+      <w:lvlJc w:val="left"/>
+      <w:pPr>
+        <w:ind w:left="5760" w:hanging="360"/>
+      </w:pPr>
+    </w:lvl>
+    <w:lvl w:ilvl="8" w:tplc="0409001B" w:tentative="1">
+      <w:start w:val="1"/>
+      <w:numFmt w:val="lowerRoman"/>
+      <w:lvlText w:val="%9."/>
+      <w:lvlJc w:val="right"/>
+      <w:pPr>
+        <w:ind w:left="6480" w:hanging="180"/>
+      </w:pPr>
+    </w:lvl>
+  </w:abstractNum>
+  <w:abstractNum w:abstractNumId="6" w15:restartNumberingAfterBreak="0">
+    <w:nsid w:val="365C19B7"/>
+    <w:multiLevelType w:val="hybridMultilevel"/>
+    <w:tmpl w:val="57AE18E4"/>
+    <w:lvl w:ilvl="0" w:tplc="8B20BF16">
+      <w:start w:val="1"/>
+      <w:numFmt w:val="decimal"/>
+      <w:lvlText w:val="4.α.%1."/>
+      <w:lvlJc w:val="left"/>
+      <w:pPr>
+        <w:ind w:left="1800" w:hanging="360"/>
+      </w:pPr>
+      <w:rPr>
+        <w:rFonts w:hint="default"/>
+      </w:rPr>
+    </w:lvl>
+    <w:lvl w:ilvl="1" w:tplc="04090019" w:tentative="1">
+      <w:start w:val="1"/>
+      <w:numFmt w:val="lowerLetter"/>
+      <w:lvlText w:val="%2."/>
+      <w:lvlJc w:val="left"/>
+      <w:pPr>
+        <w:ind w:left="2160" w:hanging="360"/>
+      </w:pPr>
+    </w:lvl>
+    <w:lvl w:ilvl="2" w:tplc="0409001B" w:tentative="1">
+      <w:start w:val="1"/>
+      <w:numFmt w:val="lowerRoman"/>
+      <w:lvlText w:val="%3."/>
+      <w:lvlJc w:val="right"/>
+      <w:pPr>
+        <w:ind w:left="2880" w:hanging="180"/>
+      </w:pPr>
+    </w:lvl>
+    <w:lvl w:ilvl="3" w:tplc="0409000F" w:tentative="1">
+      <w:start w:val="1"/>
+      <w:numFmt w:val="decimal"/>
+      <w:lvlText w:val="%4."/>
+      <w:lvlJc w:val="left"/>
+      <w:pPr>
+        <w:ind w:left="3600" w:hanging="360"/>
+      </w:pPr>
+    </w:lvl>
+    <w:lvl w:ilvl="4" w:tplc="04090019" w:tentative="1">
+      <w:start w:val="1"/>
+      <w:numFmt w:val="lowerLetter"/>
+      <w:lvlText w:val="%5."/>
+      <w:lvlJc w:val="left"/>
+      <w:pPr>
+        <w:ind w:left="4320" w:hanging="360"/>
+      </w:pPr>
+    </w:lvl>
+    <w:lvl w:ilvl="5" w:tplc="0409001B" w:tentative="1">
+      <w:start w:val="1"/>
+      <w:numFmt w:val="lowerRoman"/>
+      <w:lvlText w:val="%6."/>
+      <w:lvlJc w:val="right"/>
+      <w:pPr>
+        <w:ind w:left="5040" w:hanging="180"/>
+      </w:pPr>
+    </w:lvl>
+    <w:lvl w:ilvl="6" w:tplc="0409000F" w:tentative="1">
+      <w:start w:val="1"/>
+      <w:numFmt w:val="decimal"/>
+      <w:lvlText w:val="%7."/>
+      <w:lvlJc w:val="left"/>
+      <w:pPr>
+        <w:ind w:left="5760" w:hanging="360"/>
+      </w:pPr>
+    </w:lvl>
+    <w:lvl w:ilvl="7" w:tplc="04090019" w:tentative="1">
+      <w:start w:val="1"/>
+      <w:numFmt w:val="lowerLetter"/>
+      <w:lvlText w:val="%8."/>
+      <w:lvlJc w:val="left"/>
+      <w:pPr>
+        <w:ind w:left="6480" w:hanging="360"/>
+      </w:pPr>
+    </w:lvl>
+    <w:lvl w:ilvl="8" w:tplc="0409001B" w:tentative="1">
+      <w:start w:val="1"/>
+      <w:numFmt w:val="lowerRoman"/>
+      <w:lvlText w:val="%9."/>
+      <w:lvlJc w:val="right"/>
+      <w:pPr>
+        <w:ind w:left="7200" w:hanging="180"/>
+      </w:pPr>
+    </w:lvl>
+  </w:abstractNum>
+  <w:abstractNum w:abstractNumId="7" w15:restartNumberingAfterBreak="0">
+    <w:nsid w:val="377719C6"/>
+    <w:multiLevelType w:val="hybridMultilevel"/>
+    <w:tmpl w:val="0B9817C0"/>
+    <w:lvl w:ilvl="0" w:tplc="FBBCE4CC">
+      <w:start w:val="1"/>
+      <w:numFmt w:val="decimal"/>
+      <w:lvlText w:val="5.α.%1."/>
+      <w:lvlJc w:val="left"/>
+      <w:pPr>
+        <w:ind w:left="1080" w:hanging="360"/>
+      </w:pPr>
+      <w:rPr>
+        <w:rFonts w:hint="default"/>
+      </w:rPr>
+    </w:lvl>
+    <w:lvl w:ilvl="1" w:tplc="04090019" w:tentative="1">
+      <w:start w:val="1"/>
+      <w:numFmt w:val="lowerLetter"/>
+      <w:lvlText w:val="%2."/>
+      <w:lvlJc w:val="left"/>
+      <w:pPr>
+        <w:ind w:left="1800" w:hanging="360"/>
+      </w:pPr>
+    </w:lvl>
+    <w:lvl w:ilvl="2" w:tplc="0409001B" w:tentative="1">
+      <w:start w:val="1"/>
+      <w:numFmt w:val="lowerRoman"/>
+      <w:lvlText w:val="%3."/>
+      <w:lvlJc w:val="right"/>
+      <w:pPr>
+        <w:ind w:left="2520" w:hanging="180"/>
+      </w:pPr>
+    </w:lvl>
+    <w:lvl w:ilvl="3" w:tplc="0409000F" w:tentative="1">
+      <w:start w:val="1"/>
+      <w:numFmt w:val="decimal"/>
+      <w:lvlText w:val="%4."/>
+      <w:lvlJc w:val="left"/>
+      <w:pPr>
+        <w:ind w:left="3240" w:hanging="360"/>
+      </w:pPr>
+    </w:lvl>
+    <w:lvl w:ilvl="4" w:tplc="04090019" w:tentative="1">
+      <w:start w:val="1"/>
+      <w:numFmt w:val="lowerLetter"/>
+      <w:lvlText w:val="%5."/>
+      <w:lvlJc w:val="left"/>
+      <w:pPr>
+        <w:ind w:left="3960" w:hanging="360"/>
+      </w:pPr>
+    </w:lvl>
+    <w:lvl w:ilvl="5" w:tplc="0409001B" w:tentative="1">
+      <w:start w:val="1"/>
+      <w:numFmt w:val="lowerRoman"/>
+      <w:lvlText w:val="%6."/>
+      <w:lvlJc w:val="right"/>
+      <w:pPr>
+        <w:ind w:left="4680" w:hanging="180"/>
+      </w:pPr>
+    </w:lvl>
+    <w:lvl w:ilvl="6" w:tplc="0409000F" w:tentative="1">
+      <w:start w:val="1"/>
+      <w:numFmt w:val="decimal"/>
+      <w:lvlText w:val="%7."/>
+      <w:lvlJc w:val="left"/>
+      <w:pPr>
+        <w:ind w:left="5400" w:hanging="360"/>
+      </w:pPr>
+    </w:lvl>
+    <w:lvl w:ilvl="7" w:tplc="04090019" w:tentative="1">
+      <w:start w:val="1"/>
+      <w:numFmt w:val="lowerLetter"/>
+      <w:lvlText w:val="%8."/>
+      <w:lvlJc w:val="left"/>
+      <w:pPr>
+        <w:ind w:left="6120" w:hanging="360"/>
+      </w:pPr>
+    </w:lvl>
+    <w:lvl w:ilvl="8" w:tplc="0409001B" w:tentative="1">
+      <w:start w:val="1"/>
+      <w:numFmt w:val="lowerRoman"/>
+      <w:lvlText w:val="%9."/>
+      <w:lvlJc w:val="right"/>
+      <w:pPr>
+        <w:ind w:left="6840" w:hanging="180"/>
+      </w:pPr>
+    </w:lvl>
+  </w:abstractNum>
+  <w:abstractNum w:abstractNumId="8" w15:restartNumberingAfterBreak="0">
+    <w:nsid w:val="37882656"/>
+    <w:multiLevelType w:val="hybridMultilevel"/>
+    <w:tmpl w:val="380ED540"/>
+    <w:lvl w:ilvl="0" w:tplc="A25659AA">
+      <w:start w:val="1"/>
+      <w:numFmt w:val="decimal"/>
+      <w:lvlText w:val="3.α.%1."/>
+      <w:lvlJc w:val="left"/>
+      <w:pPr>
+        <w:ind w:left="1080" w:hanging="360"/>
+      </w:pPr>
+      <w:rPr>
+        <w:rFonts w:hint="default"/>
+        <w:strike w:val="0"/>
+      </w:rPr>
+    </w:lvl>
+    <w:lvl w:ilvl="1" w:tplc="04090019" w:tentative="1">
+      <w:start w:val="1"/>
+      <w:numFmt w:val="lowerLetter"/>
+      <w:lvlText w:val="%2."/>
+      <w:lvlJc w:val="left"/>
+      <w:pPr>
+        <w:ind w:left="1440" w:hanging="360"/>
+      </w:pPr>
+    </w:lvl>
+    <w:lvl w:ilvl="2" w:tplc="0409001B" w:tentative="1">
+      <w:start w:val="1"/>
+      <w:numFmt w:val="lowerRoman"/>
+      <w:lvlText w:val="%3."/>
+      <w:lvlJc w:val="right"/>
+      <w:pPr>
+        <w:ind w:left="2160" w:hanging="180"/>
+      </w:pPr>
+    </w:lvl>
+    <w:lvl w:ilvl="3" w:tplc="0409000F" w:tentative="1">
+      <w:start w:val="1"/>
+      <w:numFmt w:val="decimal"/>
+      <w:lvlText w:val="%4."/>
+      <w:lvlJc w:val="left"/>
+      <w:pPr>
+        <w:ind w:left="2880" w:hanging="360"/>
+      </w:pPr>
+    </w:lvl>
+    <w:lvl w:ilvl="4" w:tplc="04090019" w:tentative="1">
+      <w:start w:val="1"/>
+      <w:numFmt w:val="lowerLetter"/>
+      <w:lvlText w:val="%5."/>
+      <w:lvlJc w:val="left"/>
+      <w:pPr>
+        <w:ind w:left="3600" w:hanging="360"/>
+      </w:pPr>
+    </w:lvl>
+    <w:lvl w:ilvl="5" w:tplc="0409001B" w:tentative="1">
+      <w:start w:val="1"/>
+      <w:numFmt w:val="lowerRoman"/>
+      <w:lvlText w:val="%6."/>
+      <w:lvlJc w:val="right"/>
+      <w:pPr>
+        <w:ind w:left="4320" w:hanging="180"/>
+      </w:pPr>
+    </w:lvl>
+    <w:lvl w:ilvl="6" w:tplc="0409000F" w:tentative="1">
+      <w:start w:val="1"/>
+      <w:numFmt w:val="decimal"/>
+      <w:lvlText w:val="%7."/>
+      <w:lvlJc w:val="left"/>
+      <w:pPr>
+        <w:ind w:left="5040" w:hanging="360"/>
+      </w:pPr>
+    </w:lvl>
+    <w:lvl w:ilvl="7" w:tplc="04090019" w:tentative="1">
+      <w:start w:val="1"/>
+      <w:numFmt w:val="lowerLetter"/>
+      <w:lvlText w:val="%8."/>
+      <w:lvlJc w:val="left"/>
+      <w:pPr>
+        <w:ind w:left="5760" w:hanging="360"/>
+      </w:pPr>
+    </w:lvl>
+    <w:lvl w:ilvl="8" w:tplc="0409001B" w:tentative="1">
+      <w:start w:val="1"/>
+      <w:numFmt w:val="lowerRoman"/>
+      <w:lvlText w:val="%9."/>
+      <w:lvlJc w:val="right"/>
+      <w:pPr>
+        <w:ind w:left="6480" w:hanging="180"/>
+      </w:pPr>
+    </w:lvl>
+  </w:abstractNum>
+  <w:abstractNum w:abstractNumId="9" w15:restartNumberingAfterBreak="0">
+    <w:nsid w:val="3AE34495"/>
+    <w:multiLevelType w:val="hybridMultilevel"/>
+    <w:tmpl w:val="95CAF23C"/>
+    <w:lvl w:ilvl="0" w:tplc="CAAA85A4">
+      <w:start w:val="1"/>
+      <w:numFmt w:val="decimal"/>
+      <w:lvlText w:val="3.β.%1."/>
+      <w:lvlJc w:val="left"/>
+      <w:pPr>
+        <w:ind w:left="1080" w:hanging="360"/>
+      </w:pPr>
+      <w:rPr>
+        <w:rFonts w:hint="default"/>
+        <w:strike w:val="0"/>
+      </w:rPr>
+    </w:lvl>
+    <w:lvl w:ilvl="1" w:tplc="04090019" w:tentative="1">
+      <w:start w:val="1"/>
+      <w:numFmt w:val="lowerLetter"/>
+      <w:lvlText w:val="%2."/>
+      <w:lvlJc w:val="left"/>
+      <w:pPr>
+        <w:ind w:left="1440" w:hanging="360"/>
+      </w:pPr>
+    </w:lvl>
+    <w:lvl w:ilvl="2" w:tplc="0409001B" w:tentative="1">
+      <w:start w:val="1"/>
+      <w:numFmt w:val="lowerRoman"/>
+      <w:lvlText w:val="%3."/>
+      <w:lvlJc w:val="right"/>
+      <w:pPr>
+        <w:ind w:left="2160" w:hanging="180"/>
+      </w:pPr>
+    </w:lvl>
+    <w:lvl w:ilvl="3" w:tplc="0409000F" w:tentative="1">
+      <w:start w:val="1"/>
+      <w:numFmt w:val="decimal"/>
+      <w:lvlText w:val="%4."/>
+      <w:lvlJc w:val="left"/>
+      <w:pPr>
+        <w:ind w:left="2880" w:hanging="360"/>
+      </w:pPr>
+    </w:lvl>
+    <w:lvl w:ilvl="4" w:tplc="04090019" w:tentative="1">
+      <w:start w:val="1"/>
+      <w:numFmt w:val="lowerLetter"/>
+      <w:lvlText w:val="%5."/>
+      <w:lvlJc w:val="left"/>
+      <w:pPr>
+        <w:ind w:left="3600" w:hanging="360"/>
+      </w:pPr>
+    </w:lvl>
+    <w:lvl w:ilvl="5" w:tplc="0409001B" w:tentative="1">
+      <w:start w:val="1"/>
+      <w:numFmt w:val="lowerRoman"/>
+      <w:lvlText w:val="%6."/>
+      <w:lvlJc w:val="right"/>
+      <w:pPr>
+        <w:ind w:left="4320" w:hanging="180"/>
+      </w:pPr>
+    </w:lvl>
+    <w:lvl w:ilvl="6" w:tplc="0409000F" w:tentative="1">
+      <w:start w:val="1"/>
+      <w:numFmt w:val="decimal"/>
+      <w:lvlText w:val="%7."/>
+      <w:lvlJc w:val="left"/>
+      <w:pPr>
+        <w:ind w:left="5040" w:hanging="360"/>
+      </w:pPr>
+    </w:lvl>
+    <w:lvl w:ilvl="7" w:tplc="04090019" w:tentative="1">
+      <w:start w:val="1"/>
+      <w:numFmt w:val="lowerLetter"/>
+      <w:lvlText w:val="%8."/>
+      <w:lvlJc w:val="left"/>
+      <w:pPr>
+        <w:ind w:left="5760" w:hanging="360"/>
+      </w:pPr>
+    </w:lvl>
+    <w:lvl w:ilvl="8" w:tplc="0409001B" w:tentative="1">
+      <w:start w:val="1"/>
+      <w:numFmt w:val="lowerRoman"/>
+      <w:lvlText w:val="%9."/>
+      <w:lvlJc w:val="right"/>
+      <w:pPr>
+        <w:ind w:left="6480" w:hanging="180"/>
+      </w:pPr>
+    </w:lvl>
+  </w:abstractNum>
+  <w:abstractNum w:abstractNumId="10" w15:restartNumberingAfterBreak="0">
+    <w:nsid w:val="3DE078C5"/>
+    <w:multiLevelType w:val="hybridMultilevel"/>
+    <w:tmpl w:val="F20688B6"/>
+    <w:lvl w:ilvl="0" w:tplc="4F060ECC">
+      <w:start w:val="1"/>
+      <w:numFmt w:val="decimal"/>
+      <w:lvlText w:val="%1."/>
+      <w:lvlJc w:val="left"/>
+      <w:pPr>
+        <w:ind w:left="720" w:hanging="360"/>
+      </w:pPr>
+      <w:rPr>
+        <w:rFonts w:hint="default"/>
+        <w:strike w:val="0"/>
+      </w:rPr>
+    </w:lvl>
+    <w:lvl w:ilvl="1" w:tplc="04090019" w:tentative="1">
+      <w:start w:val="1"/>
+      <w:numFmt w:val="lowerLetter"/>
+      <w:lvlText w:val="%2."/>
+      <w:lvlJc w:val="left"/>
+      <w:pPr>
+        <w:ind w:left="1440" w:hanging="360"/>
+      </w:pPr>
+    </w:lvl>
+    <w:lvl w:ilvl="2" w:tplc="0409001B" w:tentative="1">
+      <w:start w:val="1"/>
+      <w:numFmt w:val="lowerRoman"/>
+      <w:lvlText w:val="%3."/>
+      <w:lvlJc w:val="right"/>
+      <w:pPr>
+        <w:ind w:left="2160" w:hanging="180"/>
+      </w:pPr>
+    </w:lvl>
+    <w:lvl w:ilvl="3" w:tplc="0409000F" w:tentative="1">
+      <w:start w:val="1"/>
+      <w:numFmt w:val="decimal"/>
+      <w:lvlText w:val="%4."/>
+      <w:lvlJc w:val="left"/>
+      <w:pPr>
+        <w:ind w:left="2880" w:hanging="360"/>
+      </w:pPr>
+    </w:lvl>
+    <w:lvl w:ilvl="4" w:tplc="04090019" w:tentative="1">
+      <w:start w:val="1"/>
+      <w:numFmt w:val="lowerLetter"/>
+      <w:lvlText w:val="%5."/>
+      <w:lvlJc w:val="left"/>
+      <w:pPr>
+        <w:ind w:left="3600" w:hanging="360"/>
+      </w:pPr>
+    </w:lvl>
+    <w:lvl w:ilvl="5" w:tplc="0409001B" w:tentative="1">
+      <w:start w:val="1"/>
+      <w:numFmt w:val="lowerRoman"/>
+      <w:lvlText w:val="%6."/>
+      <w:lvlJc w:val="right"/>
+      <w:pPr>
+        <w:ind w:left="4320" w:hanging="180"/>
+      </w:pPr>
+    </w:lvl>
+    <w:lvl w:ilvl="6" w:tplc="0409000F" w:tentative="1">
+      <w:start w:val="1"/>
+      <w:numFmt w:val="decimal"/>
+      <w:lvlText w:val="%7."/>
+      <w:lvlJc w:val="left"/>
+      <w:pPr>
+        <w:ind w:left="5040" w:hanging="360"/>
+      </w:pPr>
+    </w:lvl>
+    <w:lvl w:ilvl="7" w:tplc="04090019" w:tentative="1">
+      <w:start w:val="1"/>
+      <w:numFmt w:val="lowerLetter"/>
+      <w:lvlText w:val="%8."/>
+      <w:lvlJc w:val="left"/>
+      <w:pPr>
+        <w:ind w:left="5760" w:hanging="360"/>
+      </w:pPr>
+    </w:lvl>
+    <w:lvl w:ilvl="8" w:tplc="0409001B" w:tentative="1">
+      <w:start w:val="1"/>
+      <w:numFmt w:val="lowerRoman"/>
+      <w:lvlText w:val="%9."/>
+      <w:lvlJc w:val="right"/>
+      <w:pPr>
+        <w:ind w:left="6480" w:hanging="180"/>
+      </w:pPr>
+    </w:lvl>
+  </w:abstractNum>
+  <w:abstractNum w:abstractNumId="11" w15:restartNumberingAfterBreak="0">
+    <w:nsid w:val="68FB3F03"/>
+    <w:multiLevelType w:val="hybridMultilevel"/>
+    <w:tmpl w:val="7AA8E3DA"/>
+    <w:lvl w:ilvl="0" w:tplc="0409000F">
+      <w:start w:val="1"/>
+      <w:numFmt w:val="decimal"/>
+      <w:lvlText w:val="%1."/>
+      <w:lvlJc w:val="left"/>
+      <w:pPr>
+        <w:ind w:left="360" w:hanging="360"/>
+      </w:pPr>
+    </w:lvl>
+    <w:lvl w:ilvl="1" w:tplc="04090019" w:tentative="1">
+      <w:start w:val="1"/>
+      <w:numFmt w:val="lowerLetter"/>
+      <w:lvlText w:val="%2."/>
+      <w:lvlJc w:val="left"/>
+      <w:pPr>
+        <w:ind w:left="1080" w:hanging="360"/>
+      </w:pPr>
+    </w:lvl>
+    <w:lvl w:ilvl="2" w:tplc="0409001B" w:tentative="1">
+      <w:start w:val="1"/>
+      <w:numFmt w:val="lowerRoman"/>
+      <w:lvlText w:val="%3."/>
+      <w:lvlJc w:val="right"/>
+      <w:pPr>
+        <w:ind w:left="1800" w:hanging="180"/>
+      </w:pPr>
+    </w:lvl>
+    <w:lvl w:ilvl="3" w:tplc="0409000F">
+      <w:start w:val="1"/>
+      <w:numFmt w:val="decimal"/>
+      <w:lvlText w:val="%4."/>
+      <w:lvlJc w:val="left"/>
+      <w:pPr>
+        <w:ind w:left="2520" w:hanging="360"/>
+      </w:pPr>
+    </w:lvl>
+    <w:lvl w:ilvl="4" w:tplc="04090019" w:tentative="1">
+      <w:start w:val="1"/>
+      <w:numFmt w:val="lowerLetter"/>
+      <w:lvlText w:val="%5."/>
+      <w:lvlJc w:val="left"/>
+      <w:pPr>
+        <w:ind w:left="3240" w:hanging="360"/>
+      </w:pPr>
+    </w:lvl>
+    <w:lvl w:ilvl="5" w:tplc="0409001B" w:tentative="1">
+      <w:start w:val="1"/>
+      <w:numFmt w:val="lowerRoman"/>
+      <w:lvlText w:val="%6."/>
+      <w:lvlJc w:val="right"/>
+      <w:pPr>
+        <w:ind w:left="3960" w:hanging="180"/>
+      </w:pPr>
+    </w:lvl>
+    <w:lvl w:ilvl="6" w:tplc="0409000F" w:tentative="1">
+      <w:start w:val="1"/>
+      <w:numFmt w:val="decimal"/>
+      <w:lvlText w:val="%7."/>
+      <w:lvlJc w:val="left"/>
+      <w:pPr>
+        <w:ind w:left="4680" w:hanging="360"/>
+      </w:pPr>
+    </w:lvl>
+    <w:lvl w:ilvl="7" w:tplc="04090019" w:tentative="1">
+      <w:start w:val="1"/>
+      <w:numFmt w:val="lowerLetter"/>
+      <w:lvlText w:val="%8."/>
+      <w:lvlJc w:val="left"/>
+      <w:pPr>
+        <w:ind w:left="5400" w:hanging="360"/>
+      </w:pPr>
+    </w:lvl>
+    <w:lvl w:ilvl="8" w:tplc="0409001B" w:tentative="1">
+      <w:start w:val="1"/>
+      <w:numFmt w:val="lowerRoman"/>
+      <w:lvlText w:val="%9."/>
+      <w:lvlJc w:val="right"/>
+      <w:pPr>
+        <w:ind w:left="6120" w:hanging="180"/>
+      </w:pPr>
+    </w:lvl>
+  </w:abstractNum>
+  <w:abstractNum w:abstractNumId="12" w15:restartNumberingAfterBreak="0">
+    <w:nsid w:val="6DB803C7"/>
+    <w:multiLevelType w:val="hybridMultilevel"/>
+    <w:tmpl w:val="3BACB69A"/>
+    <w:lvl w:ilvl="0" w:tplc="0409000F">
+      <w:start w:val="1"/>
+      <w:numFmt w:val="decimal"/>
+      <w:lvlText w:val="%1."/>
+      <w:lvlJc w:val="left"/>
+      <w:pPr>
+        <w:ind w:left="720" w:hanging="360"/>
+      </w:pPr>
+    </w:lvl>
+    <w:lvl w:ilvl="1" w:tplc="04090019" w:tentative="1">
+      <w:start w:val="1"/>
+      <w:numFmt w:val="lowerLetter"/>
+      <w:lvlText w:val="%2."/>
+      <w:lvlJc w:val="left"/>
+      <w:pPr>
+        <w:ind w:left="1440" w:hanging="360"/>
+      </w:pPr>
+    </w:lvl>
+    <w:lvl w:ilvl="2" w:tplc="0409001B" w:tentative="1">
+      <w:start w:val="1"/>
+      <w:numFmt w:val="lowerRoman"/>
+      <w:lvlText w:val="%3."/>
+      <w:lvlJc w:val="right"/>
+      <w:pPr>
+        <w:ind w:left="2160" w:hanging="180"/>
+      </w:pPr>
+    </w:lvl>
+    <w:lvl w:ilvl="3" w:tplc="0409000F" w:tentative="1">
+      <w:start w:val="1"/>
+      <w:numFmt w:val="decimal"/>
+      <w:lvlText w:val="%4."/>
+      <w:lvlJc w:val="left"/>
+      <w:pPr>
+        <w:ind w:left="2880" w:hanging="360"/>
+      </w:pPr>
+    </w:lvl>
+    <w:lvl w:ilvl="4" w:tplc="04090019" w:tentative="1">
+      <w:start w:val="1"/>
+      <w:numFmt w:val="lowerLetter"/>
+      <w:lvlText w:val="%5."/>
+      <w:lvlJc w:val="left"/>
+      <w:pPr>
+        <w:ind w:left="3600" w:hanging="360"/>
+      </w:pPr>
+    </w:lvl>
+    <w:lvl w:ilvl="5" w:tplc="0409001B" w:tentative="1">
+      <w:start w:val="1"/>
+      <w:numFmt w:val="lowerRoman"/>
+      <w:lvlText w:val="%6."/>
+      <w:lvlJc w:val="right"/>
+      <w:pPr>
+        <w:ind w:left="4320" w:hanging="180"/>
+      </w:pPr>
+    </w:lvl>
+    <w:lvl w:ilvl="6" w:tplc="0409000F" w:tentative="1">
+      <w:start w:val="1"/>
+      <w:numFmt w:val="decimal"/>
+      <w:lvlText w:val="%7."/>
+      <w:lvlJc w:val="left"/>
+      <w:pPr>
+        <w:ind w:left="5040" w:hanging="360"/>
+      </w:pPr>
+    </w:lvl>
+    <w:lvl w:ilvl="7" w:tplc="04090019" w:tentative="1">
+      <w:start w:val="1"/>
+      <w:numFmt w:val="lowerLetter"/>
+      <w:lvlText w:val="%8."/>
+      <w:lvlJc w:val="left"/>
+      <w:pPr>
+        <w:ind w:left="5760" w:hanging="360"/>
+      </w:pPr>
+    </w:lvl>
+    <w:lvl w:ilvl="8" w:tplc="0409001B" w:tentative="1">
+      <w:start w:val="1"/>
+      <w:numFmt w:val="lowerRoman"/>
+      <w:lvlText w:val="%9."/>
+      <w:lvlJc w:val="right"/>
+      <w:pPr>
+        <w:ind w:left="6480" w:hanging="180"/>
+      </w:pPr>
+    </w:lvl>
+  </w:abstractNum>
+  <w:num w:numId="1">
+    <w:abstractNumId w:val="12"/>
+  </w:num>
+  <w:num w:numId="2">
+    <w:abstractNumId w:val="7"/>
+  </w:num>
+  <w:num w:numId="3">
+    <w:abstractNumId w:val="10"/>
+  </w:num>
+  <w:num w:numId="4">
+    <w:abstractNumId w:val="9"/>
+  </w:num>
+  <w:num w:numId="5">
+    <w:abstractNumId w:val="8"/>
+  </w:num>
+  <w:num w:numId="6">
+    <w:abstractNumId w:val="4"/>
+  </w:num>
+  <w:num w:numId="7">
+    <w:abstractNumId w:val="3"/>
+  </w:num>
+  <w:num w:numId="8">
+    <w:abstractNumId w:val="11"/>
+  </w:num>
+  <w:num w:numId="9">
+    <w:abstractNumId w:val="6"/>
+  </w:num>
+  <w:num w:numId="10">
+    <w:abstractNumId w:val="2"/>
+  </w:num>
+  <w:num w:numId="11">
+    <w:abstractNumId w:val="5"/>
+  </w:num>
+  <w:num w:numId="12">
+    <w:abstractNumId w:val="1"/>
+  </w:num>
+  <w:num w:numId="13">
+    <w:abstractNumId w:val="0"/>
+  </w:num>
+</w:numbering>
 </file>
 
 <file path=word/styles.xml><?xml version="1.0" encoding="utf-8"?>
@@ -8061,6 +9340,7 @@
   <w:style w:type="paragraph" w:default="1" w:styleId="Normal">
     <w:name w:val="Normal"/>
     <w:qFormat/>
+    <w:rsid w:val="009442DF"/>
   </w:style>
   <w:style w:type="character" w:default="1" w:styleId="DefaultParagraphFont">
     <w:name w:val="Default Paragraph Font"/>
@@ -8132,6 +9412,17 @@
     <w:link w:val="Footer"/>
     <w:uiPriority w:val="99"/>
     <w:rsid w:val="001E2E56"/>
+  </w:style>
+  <w:style w:type="paragraph" w:styleId="ListParagraph">
+    <w:name w:val="List Paragraph"/>
+    <w:basedOn w:val="Normal"/>
+    <w:uiPriority w:val="34"/>
+    <w:qFormat/>
+    <w:rsid w:val="009442DF"/>
+    <w:pPr>
+      <w:ind w:left="720"/>
+      <w:contextualSpacing/>
+    </w:pPr>
   </w:style>
 </w:styles>
 </file>
@@ -8395,4 +9686,16 @@
     </a:ext>
   </a:extLst>
 </a:theme>
+</file>
+
+<file path=customXml/item1.xml><?xml version="1.0" encoding="utf-8"?>
+<b:Sources xmlns:b="http://schemas.openxmlformats.org/officeDocument/2006/bibliography" xmlns="http://schemas.openxmlformats.org/officeDocument/2006/bibliography" SelectedStyle="\APASixthEditionOfficeOnline.xsl" StyleName="APA" Version="6"/>
+</file>
+
+<file path=customXml/itemProps1.xml><?xml version="1.0" encoding="utf-8"?>
+<ds:datastoreItem xmlns:ds="http://schemas.openxmlformats.org/officeDocument/2006/customXml" ds:itemID="{5CA671DA-CD90-4DB8-9FA5-4EBB5A3C1D1D}">
+  <ds:schemaRefs>
+    <ds:schemaRef ds:uri="http://schemas.openxmlformats.org/officeDocument/2006/bibliography"/>
+  </ds:schemaRefs>
+</ds:datastoreItem>
 </file>